--- a/2381/RazmochaevaNV/paper.docx
+++ b/2381/RazmochaevaNV/paper.docx
@@ -45,7 +45,7 @@
         <w:pStyle w:val="FirstParagraph"/>
       </w:pPr>
       <w:r>
-        <w:t xml:space="preserve">У компаний, занимающихся розничной торговлей, часто возникает задача анализа продаж. Анализ проводят с целью определить две группы товаров:</w:t>
+        <w:t xml:space="preserve">У компаний, занимающихся розничной торговлей, часто возникает задача анализа продаж [5]. Анализ проводят с целью определить две группы товаров:</w:t>
       </w:r>
     </w:p>
     <w:p>
@@ -89,7 +89,7 @@
         <w:pStyle w:val="BodyText"/>
       </w:pPr>
       <w:r>
-        <w:t xml:space="preserve">Проблема заключается в трудоемком процессе формирования ассортимента товара для точки розничной торговли, так как процесс строится на основе анализа большого количества данных о продажах. На данный момент такая задача чрезвычайно актуальна в силу того, что ее решение отнимает у сотрудников много времени и сил. Использование программного приложения, основанного на специальном подходе, для автоматизации вышеуказанного процесса позволит направлять ресурсы компании на более важные задачи, например, поиск новых клиентов, увеличение занимаемой доли рынка и другие.</w:t>
+        <w:t xml:space="preserve">Проблема заключается в трудоемком процессе формирования ассортимента товара для точки розничной торговли, так как процесс строится на основе анализа большого количества данных о продажах. На данный момент такая задача чрезвычайно актуальна в силу того, что анализ производится только сотрудниками и отнимает много времени и сил. Использование программного приложения, основанного на специальном подходе, для автоматизации вышеуказанного процесса позволит направлять ресурсы компании на более важные задачи, например, поиск новых клиентов, увеличение занимаемой доли рынка и другие. Автоматизация анализа данных и процесса формирования ассортимента позволит увеличить скорость работы не только отдельно взятого сотрудника, но и всей компании. Использование искусственных нейронных сетей в качестве основы для системы формирования ассортимента - новая область применения искусственных нейронных сетей.</w:t>
       </w:r>
     </w:p>
     <w:p>
@@ -97,44 +97,14 @@
         <w:pStyle w:val="BodyText"/>
       </w:pPr>
       <w:r>
-        <w:t xml:space="preserve">Автоматизация анализа данных и процесса формирования ассортимента позволит увеличить скорость работы не только отдельно взятого сотрудника, но и всей компании. Использование нейронных сетей в качестве основы для системы формирования ассортимента - новая область применения данного инструмента.</w:t>
-      </w:r>
-      <w:r>
-        <w:t xml:space="preserve"> </w:t>
-      </w:r>
-    </w:p>
-    <w:p>
-      <w:pPr>
-        <w:pStyle w:val="BodyText"/>
-      </w:pPr>
-      <w:r>
-        <w:t xml:space="preserve">Объектом исследования данной работы является ассортимент точки розничной торговли и связанные с ним свойства. Предмет исследования - процесс формирования ассортимента точки розничной торговли.</w:t>
-      </w:r>
-    </w:p>
-    <w:p>
-      <w:pPr>
-        <w:pStyle w:val="BodyText"/>
-      </w:pPr>
-      <w:r>
-        <w:t xml:space="preserve">Цель - разработать подход к решению задачи формирования ассортимента товаров точки розничной торговли.</w:t>
-      </w:r>
-      <w:r>
-        <w:t xml:space="preserve"> </w:t>
-      </w:r>
-    </w:p>
-    <w:p>
-      <w:pPr>
-        <w:pStyle w:val="BodyText"/>
-      </w:pPr>
-      <w:r>
-        <w:t xml:space="preserve">Для достижения поставленной цели требуется описать процесс формирования ассортимента и разработать структуру решаемых задач, пригодную для автоматизации.</w:t>
+        <w:t xml:space="preserve">Прежде чем приступать к реализации нейронной сети следует описать ключевые шаги исследуемого процесса, чтобы сформировать структурированный подход к решению. И поэтому цель данной работы - разработать подход к решению задачи формирования ассортимента товаров точки розничной торговли. Объектом исследования данной работы является ассортимент точки розничной торговли и связанные с ним свойства. Предмет исследования - процесс формирования ассортимента точки розничной торговли. Для достижения поставленной цели требуется описать процесс формирования ассортимента и разработать структуру решаемых задач, пригодную для автоматизации.</w:t>
       </w:r>
     </w:p>
     <w:p>
       <w:pPr>
         <w:pStyle w:val="Heading2"/>
       </w:pPr>
-      <w:bookmarkStart w:id="24" w:name="header-n28"/>
+      <w:bookmarkStart w:id="24" w:name="header-n25"/>
       <w:r>
         <w:t xml:space="preserve">Обзор предметной области</w:t>
       </w:r>
@@ -144,7 +114,7 @@
       <w:pPr>
         <w:pStyle w:val="Heading3"/>
       </w:pPr>
-      <w:bookmarkStart w:id="25" w:name="header-n29"/>
+      <w:bookmarkStart w:id="25" w:name="header-n26"/>
       <w:r>
         <w:t xml:space="preserve">Основные группы методов</w:t>
       </w:r>
@@ -155,14 +125,14 @@
         <w:pStyle w:val="FirstParagraph"/>
       </w:pPr>
       <w:r>
-        <w:t xml:space="preserve">Для решения поставленной задачи формирования ассортимента можно использовать различные подходы и методы. Далее представлена группировка методов на три основные группы.</w:t>
+        <w:t xml:space="preserve">Для решения поставленной задачи формирования ассортимента можно использовать различные подходы и методы. При анализе продаж часто основным исследуемым объектом становится спрос покупателей. В [7] рассматривалась задача формирования ассортимента с точки зрения анализа покупательского спроса. Далее представлены три основные группы методов анализа спроса: формализованные, методы прогнозирования и методы оптимизации.</w:t>
       </w:r>
     </w:p>
     <w:p>
       <w:pPr>
         <w:pStyle w:val="Heading4"/>
       </w:pPr>
-      <w:bookmarkStart w:id="26" w:name="header-n32"/>
+      <w:bookmarkStart w:id="26" w:name="header-n29"/>
       <w:r>
         <w:t xml:space="preserve">Формализованные методы</w:t>
       </w:r>
@@ -172,6 +142,9 @@
       <w:pPr>
         <w:pStyle w:val="FirstParagraph"/>
       </w:pPr>
+      <w:r>
+        <w:t xml:space="preserve"> </w:t>
+      </w:r>
       <w:r>
         <w:t xml:space="preserve">В [1] под формализованными методами подразумевают следующие:</w:t>
       </w:r>
@@ -220,9 +193,17 @@
     </w:p>
     <w:p>
       <w:pPr>
+        <w:pStyle w:val="FirstParagraph"/>
+      </w:pPr>
+      <w:r>
+        <w:t xml:space="preserve">Формализованные методы прогнозирования требуют математической модели исследуемого процесса [1,7]. Если математическую модель невозможно построить, то такие методы не будут достоверно точными.</w:t>
+      </w:r>
+    </w:p>
+    <w:p>
+      <w:pPr>
         <w:pStyle w:val="Heading4"/>
       </w:pPr>
-      <w:bookmarkStart w:id="27" w:name="header-n45"/>
+      <w:bookmarkStart w:id="27" w:name="header-n44"/>
       <w:r>
         <w:t xml:space="preserve">Методы прогнозирования</w:t>
       </w:r>
@@ -283,14 +264,14 @@
         <w:pStyle w:val="FirstParagraph"/>
       </w:pPr>
       <w:r>
-        <w:t xml:space="preserve">К последней группе относят методы работы с экономическими параметрами и характеристиками [3].</w:t>
+        <w:t xml:space="preserve">К последней группе относят методы работы с экономическими параметрами и характеристиками [1]. Объединяет вышеперечисленные методы их линейность – недостаток и одновременно достоинство, делающее эти методы весьма популярными [7]. Решения, принятые на основе таких методов, могут оказаться ошибочными.</w:t>
       </w:r>
     </w:p>
     <w:p>
       <w:pPr>
         <w:pStyle w:val="Heading4"/>
       </w:pPr>
-      <w:bookmarkStart w:id="28" w:name="header-n60"/>
+      <w:bookmarkStart w:id="28" w:name="header-n59"/>
       <w:r>
         <w:t xml:space="preserve">Методы оптимизации</w:t>
       </w:r>
@@ -301,14 +282,14 @@
         <w:pStyle w:val="FirstParagraph"/>
       </w:pPr>
       <w:r>
-        <w:t xml:space="preserve">Методы оптимизации широко используются в задачах анализа поведения целевых функций. Например, методы поиска экстремума функции (градиентный спуск и др.).</w:t>
+        <w:t xml:space="preserve">Представляя динамику изменения спроса как некую функцию, для повышения прибыли компании прибегают к использованию методов оптимизации. Методы оптимизации широко используются в задачах анализа поведения целевых функций. Например, методы поиска экстремума функции (градиентный спуск и др.). Параметрами целевой функции применительно к задаче формирования ассортимента могут быть различные характеристики товаров и точек реализации [7].</w:t>
       </w:r>
     </w:p>
     <w:p>
       <w:pPr>
         <w:pStyle w:val="Heading3"/>
       </w:pPr>
-      <w:bookmarkStart w:id="29" w:name="header-n63"/>
+      <w:bookmarkStart w:id="29" w:name="header-n62"/>
       <w:r>
         <w:t xml:space="preserve">Критерии сравнения аналогов</w:t>
       </w:r>
@@ -319,7 +300,7 @@
         <w:pStyle w:val="FirstParagraph"/>
       </w:pPr>
       <w:r>
-        <w:t xml:space="preserve">Для сравнения аналогов выделим наиболее важные на взгляд авторов критерии оценки.</w:t>
+        <w:t xml:space="preserve">На основе ключевых характеристик процесса формирования ассортимента можно выделить критерии оценки для сравнения искусственных нейронных сетей с аналогами.</w:t>
       </w:r>
       <w:r>
         <w:t xml:space="preserve"> </w:t>
@@ -329,7 +310,7 @@
       <w:pPr>
         <w:pStyle w:val="Heading4"/>
       </w:pPr>
-      <w:bookmarkStart w:id="30" w:name="header-n66"/>
+      <w:bookmarkStart w:id="30" w:name="header-n65"/>
       <w:r>
         <w:t xml:space="preserve">Нелинейность</w:t>
       </w:r>
@@ -347,7 +328,7 @@
       <w:pPr>
         <w:pStyle w:val="Heading4"/>
       </w:pPr>
-      <w:bookmarkStart w:id="31" w:name="header-n69"/>
+      <w:bookmarkStart w:id="31" w:name="header-n68"/>
       <w:r>
         <w:t xml:space="preserve">Математическая модель</w:t>
       </w:r>
@@ -365,7 +346,7 @@
       <w:pPr>
         <w:pStyle w:val="Heading4"/>
       </w:pPr>
-      <w:bookmarkStart w:id="32" w:name="header-n72"/>
+      <w:bookmarkStart w:id="32" w:name="header-n71"/>
       <w:r>
         <w:t xml:space="preserve">Использование опыта</w:t>
       </w:r>
@@ -383,7 +364,7 @@
       <w:pPr>
         <w:pStyle w:val="Heading3"/>
       </w:pPr>
-      <w:bookmarkStart w:id="33" w:name="header-n75"/>
+      <w:bookmarkStart w:id="33" w:name="header-n74"/>
       <w:r>
         <w:t xml:space="preserve">Таблица сравнения по критериям</w:t>
       </w:r>
@@ -670,7 +651,7 @@
       <w:pPr>
         <w:pStyle w:val="Heading3"/>
       </w:pPr>
-      <w:bookmarkStart w:id="34" w:name="header-n104"/>
+      <w:bookmarkStart w:id="34" w:name="header-n103"/>
       <w:r>
         <w:t xml:space="preserve">Выводы по итогам сравнения</w:t>
       </w:r>
@@ -691,7 +672,7 @@
       <w:pPr>
         <w:pStyle w:val="Heading2"/>
       </w:pPr>
-      <w:bookmarkStart w:id="35" w:name="header-n107"/>
+      <w:bookmarkStart w:id="35" w:name="header-n106"/>
       <w:r>
         <w:t xml:space="preserve">Выбор метода решения</w:t>
       </w:r>
@@ -728,7 +709,7 @@
         <w:t xml:space="preserve"> </w:t>
       </w:r>
       <w:r>
-        <w:t xml:space="preserve">процесса в определенных условиях. Выявленные шаблоны поведения могут помочь при исследовании временных рядов - один из видов представления данных о продажах. Временные ряды, в свою очередь, подвержены влиянию эффектов сезонности и наличия трендов, искажающих действительную картину (на основе выявленных шаблонов можно проводить десезонализацию и детрендинг). Главное преимущество использования искусственной нейронной сети заключается в том, что этот инструмент позволяет в полной мере использовать накопленный опыт продаж (после предварительной обработки данных можно формировать обучающие выборки и выборки для тестирования).</w:t>
+        <w:t xml:space="preserve">процесса в определенных условиях. Выявленные шаблоны поведения могут помочь при исследовании временных рядов - один из видов представления данных о продажах. Временные ряды, в свою очередь, подвержены влиянию эффектов сезонности и наличия трендов, искажающих действительную картину (на основе выявленных шаблонов можно проводить десезонализацию и детрендинг) [7]. Главное преимущество использования искусственной нейронной сети заключается в том, что этот инструмент позволяет в полной мере использовать накопленный опыт продаж (после предварительной обработки данных можно формировать обучающие выборки и выборки для тестирования).</w:t>
       </w:r>
     </w:p>
     <w:p>
@@ -744,7 +725,7 @@
         <w:pStyle w:val="BodyText"/>
       </w:pPr>
       <w:r>
-        <w:t xml:space="preserve">Однако, использование искусственной нейронной сети требует от разработчиков точно определиться с архитектурой сети (например, рекуррентные сети, сети Хопфилда, или сети на основе метода обратного распространения ошибки).</w:t>
+        <w:t xml:space="preserve">Однако, использование искусственной нейронной сети требует от разработчиков точно определиться с архитектурой сети (например, рекуррентные сети (см. рис. 1), сети Хопфилда, или сети на основе метода обратного распространения ошибки).</w:t>
       </w:r>
       <w:r>
         <w:t xml:space="preserve"> </w:t>
@@ -755,14 +736,14 @@
         <w:pStyle w:val="BodyText"/>
       </w:pPr>
       <w:r>
-        <w:t xml:space="preserve">Построим подход к задаче формирования ассортимента на основе использования нейронной сети. Архитектуру нейронной сети будем рассматривать с точки зрения количества нейронов на входном и выходном слоях, зависящего от объекта исследования и его свойств. Другие ключевые элементы архитектуры (количество внутренних слоев, функции активации нейронов и пр.) будут рассмотрены в других работах в качестве продолжения данного исследования.</w:t>
+        <w:t xml:space="preserve">Можно построить подход к задаче формирования ассортимента на основе использования нейронной сети, в котором архитектуру нейронной сети будем рассматривать с точки зрения количества нейронов на входном и выходном слоях, причем количество зависит от объекта исследования и его свойств. Другие ключевые элементы архитектуры (количество внутренних слоев, алгоритмы обучения, функции активации нейронов и пр.) можно рассмотреть в качестве продолжения данного исследования.</w:t>
       </w:r>
     </w:p>
     <w:p>
       <w:pPr>
         <w:pStyle w:val="Heading2"/>
       </w:pPr>
-      <w:bookmarkStart w:id="36" w:name="header-n118"/>
+      <w:bookmarkStart w:id="36" w:name="header-n117"/>
       <w:r>
         <w:t xml:space="preserve">Описание метода решения</w:t>
       </w:r>
@@ -773,10 +754,10 @@
         <w:pStyle w:val="FirstParagraph"/>
       </w:pPr>
       <w:r>
-        <w:t xml:space="preserve">При решении задачи формирования ассортимента товаров анализируют историю поведения товара, например, как этот товар покупался в прошлом (до момента начала анализа) [1,2]. Прогнозируя поведение товара в будущем, можно делать выводы, увеличит ли изменение количества товара суммарную прибыль точки розничной торговли [2].</w:t>
-      </w:r>
-      <w:r>
-        <w:t xml:space="preserve"> </w:t>
+        <w:t xml:space="preserve">При решении задачи формирования ассортимента товаров анализируют историю поведения товара, например, как этот товар покупался в прошлом (до момента начала анализа) [1,2]. Прогнозируя поведение товара в будущем, можно сделать выводы, увеличит ли изменение количества товара суммарную прибыль точки розничной торговли [2]. При разработке подхода к решению задачи формирования ассортимента и при проектировании искусственной нейронной сети первый шаг - обработка накопленной информации. Данные о продажах представлены значениями характеристик товаров в разные моменты времени.</w:t>
+      </w:r>
+      <w:r>
+        <w:br w:type="textWrapping"/>
       </w:r>
     </w:p>
     <w:p>
@@ -784,14 +765,14 @@
         <w:pStyle w:val="BodyText"/>
       </w:pPr>
       <w:r>
-        <w:t xml:space="preserve">Множество факторов, с помощью которых можно описать товар, условно разделим на внешние и внутренние [3]. Внешние факторы характеризуют особенности точки реализации товара: место расположения (шаговая доступность, наличие каких-либо элементов инфраструктуры поблизости); средний финансовый уровень покупателей; вкусовые предпочтения, сформированные с течением времени и др. К внутренним факторам можно отнести себестоимость товара, закупочную и продажную цены, физические размеры товара (высота, ширина, емкость или объем упаковки) и др.</w:t>
+        <w:t xml:space="preserve">Множество факторов (характеристик), с помощью которых можно описать товар, можно условно разделить на внешние и внутренние [3]. Внешние факторы характеризуют особенности точки реализации товара: место расположения (шаговая доступность, наличие каких-либо элементов инфраструктуры поблизости); средний финансовый уровень покупателей; вкусовые предпочтения, сформированные с течением времени и др. К внутренним факторам можно отнести себестоимость товара, закупочную и продажную цены, физические размеры товара (высота, ширина, емкость или объем упаковки) и др.</w:t>
       </w:r>
     </w:p>
     <w:p>
       <w:pPr>
         <w:pStyle w:val="Heading3"/>
       </w:pPr>
-      <w:bookmarkStart w:id="37" w:name="header-n123"/>
+      <w:bookmarkStart w:id="37" w:name="header-n122"/>
       <w:r>
         <w:t xml:space="preserve">Общий подход к решению</w:t>
       </w:r>
@@ -817,15 +798,72 @@
       </w:r>
       <w:r>
         <w:t xml:space="preserve"> </w:t>
+      </w:r>
+      <m:oMath>
+        <m:sSub>
+          <m:e>
+            <m:r>
+              <m:t>p</m:t>
+            </m:r>
+          </m:e>
+          <m:sub>
+            <m:r>
+              <m:t>i</m:t>
+            </m:r>
+          </m:sub>
+        </m:sSub>
+        <m:r>
+          <m:t>,</m:t>
+        </m:r>
+        <m:r>
+          <m:t>i</m:t>
+        </m:r>
+        <m:r>
+          <m:t>=</m:t>
+        </m:r>
+        <m:r>
+          <m:t>1</m:t>
+        </m:r>
+        <m:r>
+          <m:t>…</m:t>
+        </m:r>
+        <m:r>
+          <m:t>K</m:t>
+        </m:r>
+      </m:oMath>
+      <w:r>
+        <w:t xml:space="preserve">), описывающих товар конкретной точки реализации (внутренние и внешние факторы, как упоминалось ранее). Количество факторов</w:t>
+      </w:r>
+      <w:r>
+        <w:t xml:space="preserve"> </w:t>
+      </w:r>
+      <m:oMath>
+        <m:r>
+          <m:t>K</m:t>
+        </m:r>
+      </m:oMath>
+      <w:r>
+        <w:t xml:space="preserve"> </w:t>
+      </w:r>
+      <w:r>
+        <w:t xml:space="preserve">может быть достаточно велико, возможно потребуется прибегнуть к снижению размерности факторного пространства. Снижение может быть произведено путем экспертной оценки факторов в отдельности и их взаимного влияния друг на друга. После отсеивания факторов экспертом не исключено использование методов статистического анализа для демонстрации состоятельности обозначенного набора факторов. В дополнение к методу экспертной оценки (в некоторых случаях - вместо) могут использоваться методы линейного дискриминантного анализа.</w:t>
+      </w:r>
+    </w:p>
+    <w:p>
+      <w:pPr>
+        <w:pStyle w:val="BodyText"/>
+      </w:pPr>
+      <w:r>
+        <w:t xml:space="preserve">На рис. 1 представлены структуры прямой (</w:t>
       </w:r>
       <w:r>
         <w:rPr>
           <w:i/>
         </w:rPr>
-        <w:t xml:space="preserve">p-i</w:t>
-      </w:r>
-      <w:r>
-        <w:t xml:space="preserve">, как показано на рис. 1), описывающих товар конкретной точки реализации (внутренние и внешние факторы, как упоминалось ранее). Количество факторов может быть достаточно велико, возможно потребуется прибегнуть к снижению размерности факторного пространства. Снижение может быть произведено путем экспертной оценки факторов в отдельности и их взаимного влияния друг на друга. После отсеивания факторов экспертом не исключено использование методов статистического анализа для демонстрации состоятельности обозначенного набора факторов. В дополнение к методу экспертной оценки (в некоторых случаях - вместо) могут использоваться методы линейного дискриминантного анализа.</w:t>
+        <w:t xml:space="preserve">feedforward</w:t>
+      </w:r>
+      <w:r>
+        <w:t xml:space="preserve">) нейронной сети (слева) и рекуррентной нейронной сети (справа) (стрелками продемонстрированы направления связей внутри сети)[6].</w:t>
       </w:r>
     </w:p>
     <w:p>
@@ -841,7 +879,7 @@
       <w:r>
         <w:drawing>
           <wp:inline>
-            <wp:extent cx="3810000" cy="2540000"/>
+            <wp:extent cx="5334000" cy="1522712"/>
             <wp:effectExtent b="0" l="0" r="0" t="0"/>
             <wp:docPr descr="" title="fig:" id="1" name="Picture"/>
             <a:graphic>
@@ -862,7 +900,7 @@
                   <pic:spPr bwMode="auto">
                     <a:xfrm>
                       <a:off x="0" y="0"/>
-                      <a:ext cx="3810000" cy="2540000"/>
+                      <a:ext cx="5334000" cy="1522712"/>
                     </a:xfrm>
                     <a:prstGeom prst="rect">
                       <a:avLst/>
@@ -890,7 +928,7 @@
         <w:t xml:space="preserve"> </w:t>
       </w:r>
       <w:r>
-        <w:t xml:space="preserve">Рисунок 1. Общее представление о структуре нейронной сети</w:t>
+        <w:t xml:space="preserve">Рисунок 1. Примеры структур нейронной сети [6]</w:t>
       </w:r>
       <w:r>
         <w:t xml:space="preserve"> </w:t>
@@ -907,64 +945,14 @@
         <w:pStyle w:val="BodyText"/>
       </w:pPr>
       <w:r>
-        <w:t xml:space="preserve">На рис. 1 представлен случай, когда на входном слое количество нейронов определяется количеством свойств</w:t>
-      </w:r>
-      <w:r>
-        <w:t xml:space="preserve"> </w:t>
-      </w:r>
-      <w:r>
-        <w:rPr>
-          <w:i/>
-        </w:rPr>
-        <w:t xml:space="preserve">p-1, p-2, ..., p-N</w:t>
-      </w:r>
-      <w:r>
-        <w:t xml:space="preserve">, характеризующих товар.</w:t>
-      </w:r>
-      <w:r>
-        <w:t xml:space="preserve"> </w:t>
-      </w:r>
-    </w:p>
-    <w:p>
-      <w:pPr>
-        <w:pStyle w:val="BodyText"/>
-      </w:pPr>
-      <w:r>
-        <w:t xml:space="preserve">Количество нейронов на выходном слое зависит от цели применения искусственной нейронной сети. Например, необходимо принять решение в отношении каждого товара: оставлять данный товар или убирать. При такой постановке задачи выходной нейрон - один с бинарным результатом (на рис. 1 отмечен как</w:t>
-      </w:r>
-      <w:r>
-        <w:t xml:space="preserve"> </w:t>
-      </w:r>
-      <w:r>
-        <w:rPr>
-          <w:i/>
-        </w:rPr>
-        <w:t xml:space="preserve">R</w:t>
-      </w:r>
-      <w:r>
-        <w:t xml:space="preserve">): 1 - товар оставлять, 0 - товар убирать. Если же рассматривать задачу прогнозирования (какой-либо характеристики товара, например, маржинальности или прибыли) тогда нейрон на выходном слое потребуется тоже один, а ответ для этой задачи</w:t>
-      </w:r>
-      <w:r>
-        <w:t xml:space="preserve"> </w:t>
-      </w:r>
-      <w:r>
-        <w:rPr>
-          <w:i/>
-        </w:rPr>
-        <w:t xml:space="preserve">R</w:t>
-      </w:r>
-      <w:r>
-        <w:t xml:space="preserve"> </w:t>
-      </w:r>
-      <w:r>
-        <w:t xml:space="preserve">- вещественное число, соответствующее будущему значению спроса, прибыли и пр.</w:t>
+        <w:t xml:space="preserve">Количество нейронов на выходном слое зависит от цели применения искусственной нейронной сети. Например, необходимо принять решение в отношении каждого товара: оставлять данный товар или убирать. При такой постановке задачи выходной нейрон - один с бинарным результатом: 1 - товар оставлять, 0 - товар убирать. Если же рассматривать задачу прогнозирования (какой-либо характеристики товара, например, маржинальности или прибыли) тогда нейрон на выходном слое потребуется тоже один, а ответ для этой задачи - вещественное число, соответствующее будущему значению спроса, прибыли и пр.</w:t>
       </w:r>
     </w:p>
     <w:p>
       <w:pPr>
         <w:pStyle w:val="Heading3"/>
       </w:pPr>
-      <w:bookmarkStart w:id="39" w:name="header-n138"/>
+      <w:bookmarkStart w:id="39" w:name="header-n137"/>
       <w:r>
         <w:t xml:space="preserve">Особый подход к решению</w:t>
       </w:r>
@@ -1005,29 +993,48 @@
         <w:pStyle w:val="FirstParagraph"/>
       </w:pPr>
       <w:r>
-        <w:t xml:space="preserve">Решение первой задачи на выходе дает перечень товаров, для которых необходимо найти место в точке реализации (множество необходимых мест обозначим</w:t>
-      </w:r>
-      <w:r>
-        <w:t xml:space="preserve"> </w:t>
-      </w:r>
-      <w:r>
-        <w:rPr>
-          <w:i/>
-        </w:rPr>
-        <w:t xml:space="preserve">М-1</w:t>
-      </w:r>
-      <w:r>
-        <w:t xml:space="preserve">). Решение второй дает перечень товаров, которые необходимо удалить, то есть освобождаются определенные места (множество освобождающихся мест -</w:t>
-      </w:r>
-      <w:r>
-        <w:t xml:space="preserve"> </w:t>
-      </w:r>
-      <w:r>
-        <w:rPr>
-          <w:i/>
-        </w:rPr>
-        <w:t xml:space="preserve">М-2</w:t>
-      </w:r>
+        <w:t xml:space="preserve">Решение первой задачи на выходе дает перечень товаров, для которых необходимо найти место в точке реализации (множество необходимых мест:</w:t>
+      </w:r>
+      <w:r>
+        <w:t xml:space="preserve"> </w:t>
+      </w:r>
+      <m:oMath>
+        <m:sSub>
+          <m:e>
+            <m:r>
+              <m:t>M</m:t>
+            </m:r>
+          </m:e>
+          <m:sub>
+            <m:r>
+              <m:t>1</m:t>
+            </m:r>
+          </m:sub>
+        </m:sSub>
+      </m:oMath>
+      <w:r>
+        <w:t xml:space="preserve"> </w:t>
+      </w:r>
+      <w:r>
+        <w:t xml:space="preserve">). Решение второй дает перечень товаров, которые необходимо удалить, то есть освобождаются определенные места (множество освобождающихся мест:</w:t>
+      </w:r>
+      <w:r>
+        <w:t xml:space="preserve"> </w:t>
+      </w:r>
+      <m:oMath>
+        <m:sSub>
+          <m:e>
+            <m:r>
+              <m:t>M</m:t>
+            </m:r>
+          </m:e>
+          <m:sub>
+            <m:r>
+              <m:t>2</m:t>
+            </m:r>
+          </m:sub>
+        </m:sSub>
+      </m:oMath>
       <w:r>
         <w:t xml:space="preserve">).</w:t>
       </w:r>
@@ -1081,12 +1088,20 @@
       <w:r>
         <w:t xml:space="preserve"> </w:t>
       </w:r>
-      <w:r>
-        <w:rPr>
-          <w:i/>
-        </w:rPr>
-        <w:t xml:space="preserve">М-1</w:t>
-      </w:r>
+      <m:oMath>
+        <m:sSub>
+          <m:e>
+            <m:r>
+              <m:t>M</m:t>
+            </m:r>
+          </m:e>
+          <m:sub>
+            <m:r>
+              <m:t>1</m:t>
+            </m:r>
+          </m:sub>
+        </m:sSub>
+      </m:oMath>
       <w:r>
         <w:t xml:space="preserve"> </w:t>
       </w:r>
@@ -1096,12 +1111,20 @@
       <w:r>
         <w:t xml:space="preserve"> </w:t>
       </w:r>
-      <w:r>
-        <w:rPr>
-          <w:i/>
-        </w:rPr>
-        <w:t xml:space="preserve">М-2</w:t>
-      </w:r>
+      <m:oMath>
+        <m:sSub>
+          <m:e>
+            <m:r>
+              <m:t>M</m:t>
+            </m:r>
+          </m:e>
+          <m:sub>
+            <m:r>
+              <m:t>2</m:t>
+            </m:r>
+          </m:sub>
+        </m:sSub>
+      </m:oMath>
       <w:r>
         <w:t xml:space="preserve"> </w:t>
       </w:r>
@@ -1111,12 +1134,20 @@
       <w:r>
         <w:t xml:space="preserve"> </w:t>
       </w:r>
-      <w:r>
-        <w:rPr>
-          <w:i/>
-        </w:rPr>
-        <w:t xml:space="preserve">M-1</w:t>
-      </w:r>
+      <m:oMath>
+        <m:sSub>
+          <m:e>
+            <m:r>
+              <m:t>M</m:t>
+            </m:r>
+          </m:e>
+          <m:sub>
+            <m:r>
+              <m:t>1</m:t>
+            </m:r>
+          </m:sub>
+        </m:sSub>
+      </m:oMath>
       <w:r>
         <w:t xml:space="preserve"> </w:t>
       </w:r>
@@ -1126,17 +1157,22 @@
       <w:r>
         <w:t xml:space="preserve"> </w:t>
       </w:r>
-      <w:r>
-        <w:rPr>
-          <w:i/>
-        </w:rPr>
-        <w:t xml:space="preserve">M-2</w:t>
-      </w:r>
-      <w:r>
-        <w:t xml:space="preserve">), но и могут не пересекаться вовсе. Последний случай (обозначим как</w:t>
-      </w:r>
-      <w:r>
-        <w:t xml:space="preserve"> </w:t>
+      <m:oMath>
+        <m:sSub>
+          <m:e>
+            <m:r>
+              <m:t>M</m:t>
+            </m:r>
+          </m:e>
+          <m:sub>
+            <m:r>
+              <m:t>2</m:t>
+            </m:r>
+          </m:sub>
+        </m:sSub>
+      </m:oMath>
+      <w:r>
+        <w:t xml:space="preserve">), но и могут не пересекаться вовсе. Последний случай (</w:t>
       </w:r>
       <w:r>
         <w:rPr>
@@ -1180,12 +1216,20 @@
       <w:r>
         <w:t xml:space="preserve"> </w:t>
       </w:r>
-      <w:r>
-        <w:rPr>
-          <w:i/>
-        </w:rPr>
-        <w:t xml:space="preserve">М-1</w:t>
-      </w:r>
+      <m:oMath>
+        <m:sSub>
+          <m:e>
+            <m:r>
+              <m:t>M</m:t>
+            </m:r>
+          </m:e>
+          <m:sub>
+            <m:r>
+              <m:t>1</m:t>
+            </m:r>
+          </m:sub>
+        </m:sSub>
+      </m:oMath>
       <w:r>
         <w:t xml:space="preserve"> </w:t>
       </w:r>
@@ -1195,12 +1239,20 @@
       <w:r>
         <w:t xml:space="preserve"> </w:t>
       </w:r>
-      <w:r>
-        <w:rPr>
-          <w:i/>
-        </w:rPr>
-        <w:t xml:space="preserve">М-2</w:t>
-      </w:r>
+      <m:oMath>
+        <m:sSub>
+          <m:e>
+            <m:r>
+              <m:t>M</m:t>
+            </m:r>
+          </m:e>
+          <m:sub>
+            <m:r>
+              <m:t>2</m:t>
+            </m:r>
+          </m:sub>
+        </m:sSub>
+      </m:oMath>
       <w:r>
         <w:t xml:space="preserve">.</w:t>
       </w:r>
@@ -1283,12 +1335,20 @@
       <w:r>
         <w:t xml:space="preserve"> </w:t>
       </w:r>
-      <w:r>
-        <w:rPr>
-          <w:i/>
-        </w:rPr>
-        <w:t xml:space="preserve">M-U</w:t>
-      </w:r>
+      <m:oMath>
+        <m:sSub>
+          <m:e>
+            <m:r>
+              <m:t>M</m:t>
+            </m:r>
+          </m:e>
+          <m:sub>
+            <m:r>
+              <m:t>⋂</m:t>
+            </m:r>
+          </m:sub>
+        </m:sSub>
+      </m:oMath>
       <w:r>
         <w:t xml:space="preserve"> </w:t>
       </w:r>
@@ -1298,24 +1358,70 @@
       <w:r>
         <w:t xml:space="preserve"> </w:t>
       </w:r>
-      <w:r>
-        <w:rPr>
-          <w:i/>
-        </w:rPr>
-        <w:t xml:space="preserve">M-U = М-1 ∩ М-2</w:t>
-      </w:r>
-      <w:r>
-        <w:t xml:space="preserve">.</w:t>
-      </w:r>
-      <w:r>
-        <w:t xml:space="preserve"> </w:t>
-      </w:r>
-      <w:r>
-        <w:rPr>
-          <w:i/>
-        </w:rPr>
-        <w:t xml:space="preserve">М-1</w:t>
-      </w:r>
+      <m:oMath>
+        <m:sSub>
+          <m:e>
+            <m:r>
+              <m:t>M</m:t>
+            </m:r>
+          </m:e>
+          <m:sub>
+            <m:r>
+              <m:t>⋂</m:t>
+            </m:r>
+          </m:sub>
+        </m:sSub>
+        <m:r>
+          <m:t>=</m:t>
+        </m:r>
+        <m:sSub>
+          <m:e>
+            <m:r>
+              <m:t>M</m:t>
+            </m:r>
+          </m:e>
+          <m:sub>
+            <m:r>
+              <m:t>1</m:t>
+            </m:r>
+          </m:sub>
+        </m:sSub>
+        <m:r>
+          <m:t>⋂</m:t>
+        </m:r>
+        <m:sSub>
+          <m:e>
+            <m:r>
+              <m:t>M</m:t>
+            </m:r>
+          </m:e>
+          <m:sub>
+            <m:r>
+              <m:t>2</m:t>
+            </m:r>
+          </m:sub>
+        </m:sSub>
+      </m:oMath>
+      <w:r>
+        <w:t xml:space="preserve">. Множества</w:t>
+      </w:r>
+      <w:r>
+        <w:t xml:space="preserve"> </w:t>
+      </w:r>
+      <m:oMath>
+        <m:sSub>
+          <m:e>
+            <m:r>
+              <m:t>M</m:t>
+            </m:r>
+          </m:e>
+          <m:sub>
+            <m:r>
+              <m:t>1</m:t>
+            </m:r>
+          </m:sub>
+        </m:sSub>
+      </m:oMath>
       <w:r>
         <w:t xml:space="preserve"> </w:t>
       </w:r>
@@ -1325,12 +1431,20 @@
       <w:r>
         <w:t xml:space="preserve"> </w:t>
       </w:r>
-      <w:r>
-        <w:rPr>
-          <w:i/>
-        </w:rPr>
-        <w:t xml:space="preserve">М-2</w:t>
-      </w:r>
+      <m:oMath>
+        <m:sSub>
+          <m:e>
+            <m:r>
+              <m:t>M</m:t>
+            </m:r>
+          </m:e>
+          <m:sub>
+            <m:r>
+              <m:t>2</m:t>
+            </m:r>
+          </m:sub>
+        </m:sSub>
+      </m:oMath>
       <w:r>
         <w:t xml:space="preserve"> </w:t>
       </w:r>
@@ -1340,12 +1454,20 @@
       <w:r>
         <w:t xml:space="preserve"> </w:t>
       </w:r>
-      <w:r>
-        <w:rPr>
-          <w:i/>
-        </w:rPr>
-        <w:t xml:space="preserve">M-U</w:t>
-      </w:r>
+      <m:oMath>
+        <m:sSub>
+          <m:e>
+            <m:r>
+              <m:t>M</m:t>
+            </m:r>
+          </m:e>
+          <m:sub>
+            <m:r>
+              <m:t>⋂</m:t>
+            </m:r>
+          </m:sub>
+        </m:sSub>
+      </m:oMath>
       <w:r>
         <w:t xml:space="preserve"> </w:t>
       </w:r>
@@ -1377,12 +1499,20 @@
       <w:r>
         <w:t xml:space="preserve"> </w:t>
       </w:r>
-      <w:r>
-        <w:rPr>
-          <w:i/>
-        </w:rPr>
-        <w:t xml:space="preserve">M-U</w:t>
-      </w:r>
+      <m:oMath>
+        <m:sSub>
+          <m:e>
+            <m:r>
+              <m:t>M</m:t>
+            </m:r>
+          </m:e>
+          <m:sub>
+            <m:r>
+              <m:t>⋂</m:t>
+            </m:r>
+          </m:sub>
+        </m:sSub>
+      </m:oMath>
       <w:r>
         <w:t xml:space="preserve"> </w:t>
       </w:r>
@@ -1416,25 +1546,89 @@
         <w:t xml:space="preserve"> </w:t>
       </w:r>
       <w:r>
-        <w:t xml:space="preserve">для множеств: { (</w:t>
-      </w:r>
-      <w:r>
-        <w:rPr>
-          <w:i/>
-        </w:rPr>
-        <w:t xml:space="preserve">М-1 - M-U</w:t>
-      </w:r>
-      <w:r>
-        <w:t xml:space="preserve">), (</w:t>
-      </w:r>
-      <w:r>
-        <w:rPr>
-          <w:i/>
-        </w:rPr>
-        <w:t xml:space="preserve">М-2 - M-U</w:t>
-      </w:r>
-      <w:r>
-        <w:t xml:space="preserve">) }, а именно:</w:t>
+        <w:t xml:space="preserve">для множеств:</w:t>
+      </w:r>
+      <w:r>
+        <w:t xml:space="preserve"> </w:t>
+      </w:r>
+      <m:oMath>
+        <m:r>
+          <m:t>(</m:t>
+        </m:r>
+        <m:sSub>
+          <m:e>
+            <m:r>
+              <m:t>M</m:t>
+            </m:r>
+          </m:e>
+          <m:sub>
+            <m:r>
+              <m:t>1</m:t>
+            </m:r>
+          </m:sub>
+        </m:sSub>
+        <m:r>
+          <m:t>−</m:t>
+        </m:r>
+        <m:sSub>
+          <m:e>
+            <m:r>
+              <m:t>M</m:t>
+            </m:r>
+          </m:e>
+          <m:sub>
+            <m:r>
+              <m:t>⋂</m:t>
+            </m:r>
+          </m:sub>
+        </m:sSub>
+        <m:r>
+          <m:t>)</m:t>
+        </m:r>
+      </m:oMath>
+      <w:r>
+        <w:t xml:space="preserve">,</w:t>
+      </w:r>
+      <w:r>
+        <w:t xml:space="preserve"> </w:t>
+      </w:r>
+      <m:oMath>
+        <m:r>
+          <m:t>(</m:t>
+        </m:r>
+        <m:sSub>
+          <m:e>
+            <m:r>
+              <m:t>M</m:t>
+            </m:r>
+          </m:e>
+          <m:sub>
+            <m:r>
+              <m:t>2</m:t>
+            </m:r>
+          </m:sub>
+        </m:sSub>
+        <m:r>
+          <m:t>−</m:t>
+        </m:r>
+        <m:sSub>
+          <m:e>
+            <m:r>
+              <m:t>M</m:t>
+            </m:r>
+          </m:e>
+          <m:sub>
+            <m:r>
+              <m:t>⋂</m:t>
+            </m:r>
+          </m:sub>
+        </m:sSub>
+        <m:r>
+          <m:t>)</m:t>
+        </m:r>
+      </m:oMath>
+      <w:r>
+        <w:t xml:space="preserve">, а именно:</w:t>
       </w:r>
     </w:p>
     <w:p>
@@ -1450,12 +1644,41 @@
       <w:r>
         <w:t xml:space="preserve"> </w:t>
       </w:r>
-      <w:r>
-        <w:rPr>
-          <w:i/>
-        </w:rPr>
-        <w:t xml:space="preserve">M-1 - M-U</w:t>
-      </w:r>
+      <m:oMath>
+        <m:r>
+          <m:t>(</m:t>
+        </m:r>
+        <m:sSub>
+          <m:e>
+            <m:r>
+              <m:t>M</m:t>
+            </m:r>
+          </m:e>
+          <m:sub>
+            <m:r>
+              <m:t>1</m:t>
+            </m:r>
+          </m:sub>
+        </m:sSub>
+        <m:r>
+          <m:t>−</m:t>
+        </m:r>
+        <m:sSub>
+          <m:e>
+            <m:r>
+              <m:t>M</m:t>
+            </m:r>
+          </m:e>
+          <m:sub>
+            <m:r>
+              <m:t>⋂</m:t>
+            </m:r>
+          </m:sub>
+        </m:sSub>
+        <m:r>
+          <m:t>)</m:t>
+        </m:r>
+      </m:oMath>
       <w:r>
         <w:t xml:space="preserve">, на которые установка дубликатов целесообразна).</w:t>
       </w:r>
@@ -1473,12 +1696,41 @@
       <w:r>
         <w:t xml:space="preserve"> </w:t>
       </w:r>
-      <w:r>
-        <w:rPr>
-          <w:i/>
-        </w:rPr>
-        <w:t xml:space="preserve">M-2 - M-U</w:t>
-      </w:r>
+      <m:oMath>
+        <m:r>
+          <m:t>(</m:t>
+        </m:r>
+        <m:sSub>
+          <m:e>
+            <m:r>
+              <m:t>M</m:t>
+            </m:r>
+          </m:e>
+          <m:sub>
+            <m:r>
+              <m:t>2</m:t>
+            </m:r>
+          </m:sub>
+        </m:sSub>
+        <m:r>
+          <m:t>−</m:t>
+        </m:r>
+        <m:sSub>
+          <m:e>
+            <m:r>
+              <m:t>M</m:t>
+            </m:r>
+          </m:e>
+          <m:sub>
+            <m:r>
+              <m:t>⋂</m:t>
+            </m:r>
+          </m:sub>
+        </m:sSub>
+        <m:r>
+          <m:t>)</m:t>
+        </m:r>
+      </m:oMath>
       <w:r>
         <w:t xml:space="preserve">.</w:t>
       </w:r>
@@ -1489,6 +1741,14 @@
     <w:p>
       <w:pPr>
         <w:pStyle w:val="FirstParagraph"/>
+      </w:pPr>
+      <w:r>
+        <w:t xml:space="preserve">Стоит заметить, что автоматическое дублирование в п. 1 может привести к неуместной однородности товара, например, когда одним и тем же товаром заполняются многочилсенные места, требуется дополнительный контроль заполнения мест.</w:t>
+      </w:r>
+    </w:p>
+    <w:p>
+      <w:pPr>
+        <w:pStyle w:val="BodyText"/>
       </w:pPr>
       <w:r>
         <w:t xml:space="preserve">Задача поиска товаров на замену включает рассмотрение не только товаров конкретной точки реализации, но и товары других аналогичных точек, и, более того, все товары конкретной компании, занимающейся розничной торговлей.</w:t>
@@ -1533,7 +1793,32 @@
         </w:numPr>
       </w:pPr>
       <w:r>
-        <w:t xml:space="preserve">Данный товар необходимо удалить в количестве N штук (-N).</w:t>
+        <w:t xml:space="preserve">Данный товар необходимо удалить в количестве</w:t>
+      </w:r>
+      <w:r>
+        <w:t xml:space="preserve"> </w:t>
+      </w:r>
+      <m:oMath>
+        <m:r>
+          <m:t>N</m:t>
+        </m:r>
+      </m:oMath>
+      <w:r>
+        <w:t xml:space="preserve"> </w:t>
+      </w:r>
+      <w:r>
+        <w:t xml:space="preserve">штук (</w:t>
+      </w:r>
+      <m:oMath>
+        <m:r>
+          <m:t>−</m:t>
+        </m:r>
+        <m:r>
+          <m:t>N</m:t>
+        </m:r>
+      </m:oMath>
+      <w:r>
+        <w:t xml:space="preserve">).</w:t>
       </w:r>
     </w:p>
     <w:p>
@@ -1544,7 +1829,41 @@
         </w:numPr>
       </w:pPr>
       <w:r>
-        <w:t xml:space="preserve">Данный товар надо дублировать и поставить на место M-i (i - целочисленная характеристика места, например, номер).</w:t>
+        <w:t xml:space="preserve">Данный товар надо дублировать и поставить на место</w:t>
+      </w:r>
+      <w:r>
+        <w:t xml:space="preserve"> </w:t>
+      </w:r>
+      <m:oMath>
+        <m:sSub>
+          <m:e>
+            <m:r>
+              <m:t>M</m:t>
+            </m:r>
+          </m:e>
+          <m:sub>
+            <m:r>
+              <m:t>i</m:t>
+            </m:r>
+          </m:sub>
+        </m:sSub>
+      </m:oMath>
+      <w:r>
+        <w:t xml:space="preserve"> </w:t>
+      </w:r>
+      <w:r>
+        <w:t xml:space="preserve">(</w:t>
+      </w:r>
+      <m:oMath>
+        <m:r>
+          <m:t>i</m:t>
+        </m:r>
+      </m:oMath>
+      <w:r>
+        <w:t xml:space="preserve"> </w:t>
+      </w:r>
+      <w:r>
+        <w:t xml:space="preserve">- целочисленная характеристика места, например, номер).</w:t>
       </w:r>
     </w:p>
     <w:p>
@@ -1563,14 +1882,22 @@
         <w:pStyle w:val="BodyText"/>
       </w:pPr>
       <w:r>
-        <w:t xml:space="preserve">Представляет интерес для дальнейшего исследования вопрос предоставления информации о причинах дублирования или удаления товаров. Так же требуется в дальнейшем решить такие задачи: выбор количества внутренних слоев и количества нейронов на них, выбор функций активации, реализация и апробирование искусственной нейронной сети, моделирующей логику, представленную выше.</w:t>
+        <w:t xml:space="preserve">Данными для обучения искусственной нейронной сети будут служить данные о продаж - значения факторов (или характеристик) товара за некоторый промежуток времени.</w:t>
+      </w:r>
+    </w:p>
+    <w:p>
+      <w:pPr>
+        <w:pStyle w:val="BodyText"/>
+      </w:pPr>
+      <w:r>
+        <w:t xml:space="preserve">Представляет интерес для дальнейшего исследования вопрос предоставления информации о причинах дублирования или удаления товаров. Так же требуется в дальнейшем решить задачи выбора алгоритма обучения, количества внутренних слоев и количества нейронов на них, функций активации, а также реализации и апробирования искусственной нейронной сети, моделирующей логику, представленную выше.</w:t>
       </w:r>
     </w:p>
     <w:p>
       <w:pPr>
         <w:pStyle w:val="Heading2"/>
       </w:pPr>
-      <w:bookmarkStart w:id="41" w:name="header-n211"/>
+      <w:bookmarkStart w:id="41" w:name="header-n212"/>
       <w:r>
         <w:t xml:space="preserve">Заключение</w:t>
       </w:r>
@@ -1589,7 +1916,35 @@
         <w:pStyle w:val="BodyText"/>
       </w:pPr>
       <w:r>
-        <w:t xml:space="preserve">В качестве примеров формирования архитектуры нейронной сети были рассмотрены различные варианты количества нейронов на входном и выходном слое, начиная от простых случаев: N нейронов на входном слое (отвечают за N характеристик товара) и 1 нейрон на выходном слое (значение зависит от задачи), заканчивая сложными - количество нейронов на входном и на выходном слоях соответствуют количеству рассматриваемых товаров. Также было отмечено, что в последнем случае возникают дополнительные задачи: передача характеристик товаров нейронной сети и получение по результатам работы информации о причинах тех или иных действий в отношении товара (оставление без изменений, удаление или дублирование).</w:t>
+        <w:t xml:space="preserve">В качестве примеров формирования архитектуры нейронной сети были рассмотрены различные варианты количества нейронов на входном и выходном слое, начиная от простых случаев:</w:t>
+      </w:r>
+      <w:r>
+        <w:t xml:space="preserve"> </w:t>
+      </w:r>
+      <m:oMath>
+        <m:r>
+          <m:t>N</m:t>
+        </m:r>
+      </m:oMath>
+      <w:r>
+        <w:t xml:space="preserve"> </w:t>
+      </w:r>
+      <w:r>
+        <w:t xml:space="preserve">нейронов на входном слое (отвечают за</w:t>
+      </w:r>
+      <w:r>
+        <w:t xml:space="preserve"> </w:t>
+      </w:r>
+      <m:oMath>
+        <m:r>
+          <m:t>N</m:t>
+        </m:r>
+      </m:oMath>
+      <w:r>
+        <w:t xml:space="preserve"> </w:t>
+      </w:r>
+      <w:r>
+        <w:t xml:space="preserve">характеристик товара) и 1 нейрон на выходном слое (значение зависит от задачи), заканчивая сложными - количество нейронов на входном и на выходном слоях соответствуют количеству рассматриваемых товаров. Также было отмечено, что в последнем случае возникают дополнительные задачи: передача характеристик товаров нейронной сети и получение по результатам работы информации о причинах тех или иных действий в отношении товара (оставление без изменений, удаление или дублирование).</w:t>
       </w:r>
     </w:p>
     <w:p>
@@ -1619,7 +1974,7 @@
       <w:pPr>
         <w:pStyle w:val="Heading2"/>
       </w:pPr>
-      <w:bookmarkStart w:id="42" w:name="header-n218"/>
+      <w:bookmarkStart w:id="42" w:name="header-n219"/>
       <w:r>
         <w:t xml:space="preserve">Список литературы</w:t>
       </w:r>
@@ -1668,6 +2023,44 @@
       <w:r>
         <w:t xml:space="preserve">Penpece D. Elma O.E. Predicting Sales Revenue by Using Artificial Neural Network in Grocery Retailing Industry: A Case Study in Turkey / International Journal of Trade, Economics and Finance. October 2014. Vol. 5. No. 5. PP. 435 – 440.</w:t>
       </w:r>
+    </w:p>
+    <w:p>
+      <w:pPr>
+        <w:numPr>
+          <w:numId w:val="1010"/>
+          <w:ilvl w:val="0"/>
+        </w:numPr>
+      </w:pPr>
+      <w:r>
+        <w:t xml:space="preserve">Фетисова О.В. Современные тенденции развития мировой розничной торговли // Вестник Волгоградского государственного университета. Сер. 3, Экономика Экология 2009. № 2 (15). С 61 - 69.</w:t>
+      </w:r>
+    </w:p>
+    <w:p>
+      <w:pPr>
+        <w:numPr>
+          <w:numId w:val="1010"/>
+          <w:ilvl w:val="0"/>
+        </w:numPr>
+      </w:pPr>
+      <w:r>
+        <w:t xml:space="preserve">Jaeger H. Tutorial on training recurrent neural networks, covering BPPT, RTRL, EKF and the "echo state network" approach / GMD Report 159, German National Research Center for Information Technology. 2002. 48 pp.</w:t>
+      </w:r>
+    </w:p>
+    <w:p>
+      <w:pPr>
+        <w:numPr>
+          <w:numId w:val="1010"/>
+          <w:ilvl w:val="0"/>
+        </w:numPr>
+      </w:pPr>
+      <w:r>
+        <w:t xml:space="preserve">Семенов В.П., Чернокульский В.В., Размочаева Н.В. Исследование искусственного интеллекта в задачах управления розничной торговлей // II Международная научная конференция по проблемам управления в технических системах (СTS'2017). Материалы конференции. Санкт-Петербург. 25 – 27 октября 2017 г. СПб.: СПбГЭТУ «ЛЭТИ». C. 346 - 349.</w:t>
+      </w:r>
+    </w:p>
+    <w:p>
+      <w:pPr>
+        <w:pStyle w:val="FirstParagraph"/>
+      </w:pPr>
     </w:p>
     <w:sectPr/>
   </w:body>
@@ -1700,7 +2093,7 @@
 <file path=word/numbering.xml><?xml version="1.0" encoding="utf-8"?>
 <w:numbering xmlns:w="http://schemas.openxmlformats.org/wordprocessingml/2006/main">
   <w:abstractNum w:abstractNumId="990">
-    <w:nsid w:val="c0dfe9c4"/>
+    <w:nsid w:val="68e4497f"/>
     <w:multiLevelType w:val="multilevel"/>
     <w:lvl w:ilvl="0">
       <w:numFmt w:val="bullet"/>
@@ -1803,7 +2196,7 @@
     </w:lvl>
   </w:abstractNum>
   <w:abstractNum w:abstractNumId="99411">
-    <w:nsid w:val="3c3dc549"/>
+    <w:nsid w:val="644224ad"/>
     <w:multiLevelType w:val="multilevel"/>
     <w:lvl w:ilvl="0">
       <w:start w:val="1"/>
@@ -1915,7 +2308,7 @@
     </w:lvl>
   </w:abstractNum>
   <w:abstractNum w:abstractNumId="991">
-    <w:nsid w:val="f130cd66"/>
+    <w:nsid w:val="29352ccb"/>
     <w:multiLevelType w:val="multilevel"/>
     <w:lvl w:ilvl="0">
       <w:numFmt w:val="bullet"/>

--- a/2381/RazmochaevaNV/paper.docx
+++ b/2381/RazmochaevaNV/paper.docx
@@ -120,6 +120,8 @@
         </w:rPr>
         <w:t>Санкт-Петербургский государственный электротехнический университет «ЛЭТИ» им. В. И. Ульянова (Ленина)</w:t>
       </w:r>
+      <w:bookmarkStart w:id="1" w:name="_GoBack"/>
+      <w:bookmarkEnd w:id="1"/>
     </w:p>
     <w:p>
       <w:pPr>
@@ -530,28 +532,8 @@
           <w:szCs w:val="21"/>
           <w:lang w:val="ru-RU"/>
         </w:rPr>
-        <w:t>. Объектом исследования данной работы является ассортимент точки розничной торговли и связанные с ним свойства. Предмет исследования - процесс формирования ассортимента точки розничной торговли. Для достижения поставленной цели требуется описать процесс формирования ассортимента и разработать структуру решаемых задач, пригодную для автоматизации</w:t>
-      </w:r>
-      <w:proofErr w:type="gramStart"/>
-      <w:r>
-        <w:rPr>
-          <w:rFonts w:ascii="Times New Roman" w:hAnsi="Times New Roman" w:cs="Times New Roman"/>
-          <w:sz w:val="21"/>
-          <w:szCs w:val="21"/>
-          <w:lang w:val="ru-RU"/>
-        </w:rPr>
-        <w:t>.</w:t>
-      </w:r>
-      <w:r>
-        <w:rPr>
-          <w:rFonts w:ascii="Times New Roman" w:hAnsi="Times New Roman" w:cs="Times New Roman"/>
-          <w:sz w:val="21"/>
-          <w:szCs w:val="21"/>
-          <w:lang w:val="ru-RU"/>
-        </w:rPr>
-        <w:t>.</w:t>
-      </w:r>
-      <w:proofErr w:type="gramEnd"/>
+        <w:t>. Объектом исследования данной работы является ассортимент точки розничной торговли и связанные с ним свойства. Предмет исследования - процесс формирования ассортимента точки розничной торговли. Для достижения поставленной цели требуется описать процесс формирования ассортимента и разработать структуру решаемых задач, пригодную для автоматизации.</w:t>
+      </w:r>
     </w:p>
     <w:p>
       <w:pPr>
@@ -622,7 +604,7 @@
           <w:lang w:val="ru-RU"/>
         </w:rPr>
         <w:lastRenderedPageBreak/>
-        <w:t xml:space="preserve"> В [1] под формализованными методами подразумевают </w:t>
+        <w:t xml:space="preserve">В [1] под формализованными методами подразумевают </w:t>
       </w:r>
       <w:proofErr w:type="gramStart"/>
       <w:r>
@@ -743,7 +725,25 @@
           <w:szCs w:val="21"/>
           <w:lang w:val="ru-RU"/>
         </w:rPr>
-        <w:t>Формализованные методы прогнозирования требуют математической модели исследуемого процесса [1,7]. Если математическую модель невозможно построить, то такие методы не будут достоверно точными.</w:t>
+        <w:t>Формализованные методы прогнозирования требуют математической модели исследуемого процесса [1</w:t>
+      </w:r>
+      <w:r>
+        <w:rPr>
+          <w:rFonts w:ascii="Times New Roman" w:hAnsi="Times New Roman" w:cs="Times New Roman"/>
+          <w:sz w:val="21"/>
+          <w:szCs w:val="21"/>
+          <w:lang w:val="ru-RU"/>
+        </w:rPr>
+        <w:t>], [</w:t>
+      </w:r>
+      <w:r>
+        <w:rPr>
+          <w:rFonts w:ascii="Times New Roman" w:hAnsi="Times New Roman" w:cs="Times New Roman"/>
+          <w:sz w:val="21"/>
+          <w:szCs w:val="21"/>
+          <w:lang w:val="ru-RU"/>
+        </w:rPr>
+        <w:t>7]. Если математическую модель невозможно построить, то такие методы не будут достоверно точными.</w:t>
       </w:r>
     </w:p>
     <w:p>
@@ -766,7 +766,25 @@
           <w:szCs w:val="21"/>
           <w:lang w:val="ru-RU"/>
         </w:rPr>
-        <w:t xml:space="preserve">В [2,3] выделяют в отдельную группу методы прогнозирования и включают сюда следующие: </w:t>
+        <w:t>В [2</w:t>
+      </w:r>
+      <w:r>
+        <w:rPr>
+          <w:rFonts w:ascii="Times New Roman" w:hAnsi="Times New Roman" w:cs="Times New Roman"/>
+          <w:sz w:val="21"/>
+          <w:szCs w:val="21"/>
+          <w:lang w:val="ru-RU"/>
+        </w:rPr>
+        <w:t>], [</w:t>
+      </w:r>
+      <w:r>
+        <w:rPr>
+          <w:rFonts w:ascii="Times New Roman" w:hAnsi="Times New Roman" w:cs="Times New Roman"/>
+          <w:sz w:val="21"/>
+          <w:szCs w:val="21"/>
+          <w:lang w:val="ru-RU"/>
+        </w:rPr>
+        <w:t xml:space="preserve">3] выделяют в отдельную группу методы прогнозирования и включают сюда следующие: </w:t>
       </w:r>
     </w:p>
     <w:p>
@@ -1005,7 +1023,133 @@
           <w:szCs w:val="21"/>
           <w:lang w:val="ru-RU"/>
         </w:rPr>
-        <w:t>Формирование ассортимента - нелинейный процесс (показано на примере анализа спроса в [2,3]). Нелинейность процесса формирования ассортимента обязательно нужно учитывать.</w:t>
+        <w:t>П</w:t>
+      </w:r>
+      <w:r>
+        <w:rPr>
+          <w:rFonts w:ascii="Times New Roman" w:hAnsi="Times New Roman" w:cs="Times New Roman"/>
+          <w:sz w:val="21"/>
+          <w:szCs w:val="21"/>
+          <w:lang w:val="ru-RU"/>
+        </w:rPr>
+        <w:t xml:space="preserve">роцесс формирования ассортимента </w:t>
+      </w:r>
+      <w:r>
+        <w:rPr>
+          <w:rFonts w:ascii="Times New Roman" w:hAnsi="Times New Roman" w:cs="Times New Roman"/>
+          <w:sz w:val="21"/>
+          <w:szCs w:val="21"/>
+          <w:lang w:val="ru-RU"/>
+        </w:rPr>
+        <w:t>не</w:t>
+      </w:r>
+      <w:r>
+        <w:rPr>
+          <w:rFonts w:ascii="Times New Roman" w:hAnsi="Times New Roman" w:cs="Times New Roman"/>
+          <w:sz w:val="21"/>
+          <w:szCs w:val="21"/>
+          <w:lang w:val="ru-RU"/>
+        </w:rPr>
+        <w:t>льзя описать линейным уравнением (фиксируя конкретные замены и результаты этих замен (изменения прибыли), нельзя уверенно сказать, прямая или обратная зависимость имеет место)</w:t>
+      </w:r>
+      <w:r>
+        <w:rPr>
+          <w:rFonts w:ascii="Times New Roman" w:hAnsi="Times New Roman" w:cs="Times New Roman"/>
+          <w:sz w:val="21"/>
+          <w:szCs w:val="21"/>
+          <w:lang w:val="ru-RU"/>
+        </w:rPr>
+        <w:t>. Поэтому нельзя считать процесс ф</w:t>
+      </w:r>
+      <w:r>
+        <w:rPr>
+          <w:rFonts w:ascii="Times New Roman" w:hAnsi="Times New Roman" w:cs="Times New Roman"/>
+          <w:sz w:val="21"/>
+          <w:szCs w:val="21"/>
+          <w:lang w:val="ru-RU"/>
+        </w:rPr>
+        <w:t>ормировани</w:t>
+      </w:r>
+      <w:r>
+        <w:rPr>
+          <w:rFonts w:ascii="Times New Roman" w:hAnsi="Times New Roman" w:cs="Times New Roman"/>
+          <w:sz w:val="21"/>
+          <w:szCs w:val="21"/>
+          <w:lang w:val="ru-RU"/>
+        </w:rPr>
+        <w:t>я</w:t>
+      </w:r>
+      <w:r>
+        <w:rPr>
+          <w:rFonts w:ascii="Times New Roman" w:hAnsi="Times New Roman" w:cs="Times New Roman"/>
+          <w:sz w:val="21"/>
+          <w:szCs w:val="21"/>
+          <w:lang w:val="ru-RU"/>
+        </w:rPr>
+        <w:t xml:space="preserve"> ассортимента </w:t>
+      </w:r>
+      <w:r>
+        <w:rPr>
+          <w:rFonts w:ascii="Times New Roman" w:hAnsi="Times New Roman" w:cs="Times New Roman"/>
+          <w:sz w:val="21"/>
+          <w:szCs w:val="21"/>
+          <w:lang w:val="ru-RU"/>
+        </w:rPr>
+        <w:t xml:space="preserve">линейным. Нелинейность </w:t>
+      </w:r>
+      <w:r>
+        <w:rPr>
+          <w:rFonts w:ascii="Times New Roman" w:hAnsi="Times New Roman" w:cs="Times New Roman"/>
+          <w:sz w:val="21"/>
+          <w:szCs w:val="21"/>
+          <w:lang w:val="ru-RU"/>
+        </w:rPr>
+        <w:t>процесс</w:t>
+      </w:r>
+      <w:r>
+        <w:rPr>
+          <w:rFonts w:ascii="Times New Roman" w:hAnsi="Times New Roman" w:cs="Times New Roman"/>
+          <w:sz w:val="21"/>
+          <w:szCs w:val="21"/>
+          <w:lang w:val="ru-RU"/>
+        </w:rPr>
+        <w:t>а показана</w:t>
+      </w:r>
+      <w:r>
+        <w:rPr>
+          <w:rFonts w:ascii="Times New Roman" w:hAnsi="Times New Roman" w:cs="Times New Roman"/>
+          <w:sz w:val="21"/>
+          <w:szCs w:val="21"/>
+          <w:lang w:val="ru-RU"/>
+        </w:rPr>
+        <w:t xml:space="preserve"> на примере анализа спроса в [2</w:t>
+      </w:r>
+      <w:r>
+        <w:rPr>
+          <w:rFonts w:ascii="Times New Roman" w:hAnsi="Times New Roman" w:cs="Times New Roman"/>
+          <w:sz w:val="21"/>
+          <w:szCs w:val="21"/>
+          <w:lang w:val="ru-RU"/>
+        </w:rPr>
+        <w:t>],[</w:t>
+      </w:r>
+      <w:r>
+        <w:rPr>
+          <w:rFonts w:ascii="Times New Roman" w:hAnsi="Times New Roman" w:cs="Times New Roman"/>
+          <w:sz w:val="21"/>
+          <w:szCs w:val="21"/>
+          <w:lang w:val="ru-RU"/>
+        </w:rPr>
+        <w:t>3]</w:t>
+      </w:r>
+      <w:r>
+        <w:rPr>
+          <w:rFonts w:ascii="Times New Roman" w:hAnsi="Times New Roman" w:cs="Times New Roman"/>
+          <w:sz w:val="21"/>
+          <w:szCs w:val="21"/>
+          <w:lang w:val="ru-RU"/>
+        </w:rPr>
+        <w:t>. Нелинейность процесса формирования ассортимента обязательно нужно учитывать.</w:t>
       </w:r>
     </w:p>
     <w:p>
@@ -1103,28 +1247,44 @@
           <w:szCs w:val="21"/>
           <w:lang w:val="ru-RU"/>
         </w:rPr>
-        <w:t>При формировании ассортимента анализируется большое количество данных о продажах - так называемый опыт продаж, который играет главную роль при принятии решений</w:t>
-      </w:r>
-      <w:proofErr w:type="gramStart"/>
-      <w:r>
-        <w:rPr>
-          <w:rFonts w:ascii="Times New Roman" w:hAnsi="Times New Roman" w:cs="Times New Roman"/>
-          <w:sz w:val="21"/>
-          <w:szCs w:val="21"/>
-          <w:lang w:val="ru-RU"/>
-        </w:rPr>
-        <w:t>.</w:t>
-      </w:r>
-      <w:r>
-        <w:rPr>
-          <w:rFonts w:ascii="Times New Roman" w:hAnsi="Times New Roman" w:cs="Times New Roman"/>
-          <w:sz w:val="21"/>
-          <w:szCs w:val="21"/>
-          <w:lang w:val="ru-RU"/>
-        </w:rPr>
-        <w:t>.</w:t>
-      </w:r>
-      <w:proofErr w:type="gramEnd"/>
+        <w:t xml:space="preserve">При формировании ассортимента анализируется большое количество данных о продажах </w:t>
+      </w:r>
+      <w:r>
+        <w:rPr>
+          <w:rFonts w:ascii="Times New Roman" w:hAnsi="Times New Roman" w:cs="Times New Roman"/>
+          <w:sz w:val="21"/>
+          <w:szCs w:val="21"/>
+          <w:lang w:val="ru-RU"/>
+        </w:rPr>
+        <w:t>–</w:t>
+      </w:r>
+      <w:r>
+        <w:rPr>
+          <w:rFonts w:ascii="Times New Roman" w:hAnsi="Times New Roman" w:cs="Times New Roman"/>
+          <w:sz w:val="21"/>
+          <w:szCs w:val="21"/>
+          <w:lang w:val="ru-RU"/>
+        </w:rPr>
+        <w:t xml:space="preserve"> так</w:t>
+      </w:r>
+      <w:r>
+        <w:rPr>
+          <w:rFonts w:ascii="Times New Roman" w:hAnsi="Times New Roman" w:cs="Times New Roman"/>
+          <w:sz w:val="21"/>
+          <w:szCs w:val="21"/>
+          <w:lang w:val="ru-RU"/>
+        </w:rPr>
+        <w:t xml:space="preserve"> </w:t>
+      </w:r>
+      <w:r>
+        <w:rPr>
+          <w:rFonts w:ascii="Times New Roman" w:hAnsi="Times New Roman" w:cs="Times New Roman"/>
+          <w:sz w:val="21"/>
+          <w:szCs w:val="21"/>
+          <w:lang w:val="ru-RU"/>
+        </w:rPr>
+        <w:t>называемый опыт продаж, который играет главную роль при принятии решений.</w:t>
+      </w:r>
     </w:p>
     <w:p>
       <w:pPr>
@@ -1573,7 +1733,6 @@
                 <w:szCs w:val="18"/>
               </w:rPr>
             </w:pPr>
-            <w:bookmarkStart w:id="1" w:name="_GoBack" w:colFirst="1" w:colLast="4"/>
             <w:proofErr w:type="spellStart"/>
             <w:r>
               <w:rPr>
@@ -2049,7 +2208,6 @@
           </w:p>
         </w:tc>
       </w:tr>
-      <w:bookmarkEnd w:id="1"/>
     </w:tbl>
     <w:p>
       <w:pPr>
@@ -2091,6 +2249,20 @@
     <w:p>
       <w:pPr>
         <w:pStyle w:val="a0"/>
+        <w:spacing w:before="0" w:after="0"/>
+        <w:ind w:firstLine="340"/>
+        <w:jc w:val="both"/>
+        <w:rPr>
+          <w:rFonts w:ascii="Times New Roman" w:hAnsi="Times New Roman" w:cs="Times New Roman"/>
+          <w:sz w:val="21"/>
+          <w:szCs w:val="21"/>
+          <w:lang w:val="ru-RU"/>
+        </w:rPr>
+      </w:pPr>
+    </w:p>
+    <w:p>
+      <w:pPr>
+        <w:pStyle w:val="a0"/>
         <w:spacing w:before="80" w:after="80"/>
         <w:ind w:firstLine="340"/>
         <w:jc w:val="both"/>
@@ -2110,6 +2282,7 @@
           <w:szCs w:val="21"/>
           <w:lang w:val="ru-RU"/>
         </w:rPr>
+        <w:lastRenderedPageBreak/>
         <w:t>Выбор метода решения</w:t>
       </w:r>
     </w:p>
@@ -2156,7 +2329,6 @@
           <w:szCs w:val="21"/>
           <w:lang w:val="ru-RU"/>
         </w:rPr>
-        <w:lastRenderedPageBreak/>
         <w:t xml:space="preserve">Искусственная нейронная сеть не требует наличия математической модели процесса или наличия аналитического </w:t>
       </w:r>
       <w:proofErr w:type="gramStart"/>
@@ -2197,7 +2369,25 @@
           <w:szCs w:val="21"/>
           <w:lang w:val="ru-RU"/>
         </w:rPr>
-        <w:t xml:space="preserve">. Моделирование нелинейности процесса в некоторых случаях позволяет выявлять шаблоны поведения процесса в определенных условиях. Выявленные шаблоны поведения могут помочь при исследовании временных рядов - один из видов представления данных о продажах. Временные ряды, в свою очередь, подвержены влиянию эффектов сезонности и наличия трендов, искажающих действительную картину (на основе выявленных шаблонов можно проводить </w:t>
+        <w:t xml:space="preserve">. Моделирование нелинейности процесса в некоторых случаях позволяет выявлять шаблоны поведения процесса в определенных условиях. Выявленные шаблоны поведения могут помочь при исследовании временных рядов </w:t>
+      </w:r>
+      <w:r>
+        <w:rPr>
+          <w:rFonts w:ascii="Times New Roman" w:hAnsi="Times New Roman" w:cs="Times New Roman"/>
+          <w:sz w:val="21"/>
+          <w:szCs w:val="21"/>
+          <w:lang w:val="ru-RU"/>
+        </w:rPr>
+        <w:t>–</w:t>
+      </w:r>
+      <w:r>
+        <w:rPr>
+          <w:rFonts w:ascii="Times New Roman" w:hAnsi="Times New Roman" w:cs="Times New Roman"/>
+          <w:sz w:val="21"/>
+          <w:szCs w:val="21"/>
+          <w:lang w:val="ru-RU"/>
+        </w:rPr>
+        <w:t xml:space="preserve"> один из видов представления данных о продажах. Временные ряды, в свою очередь, подвержены влиянию эффектов сезонности и наличия трендов, искажающих действительную картину (на основе выявленных шаблонов можно проводить </w:t>
       </w:r>
       <w:proofErr w:type="spellStart"/>
       <w:r>
@@ -2260,7 +2450,34 @@
           <w:szCs w:val="21"/>
           <w:lang w:val="ru-RU"/>
         </w:rPr>
-        <w:t>Более того, как показано в [4], использование искусственной нейронной сети при решении задач прогнозирования продаж (с целью определить оптимальный ассортимент с точки зрения увеличения прибыли) может обеспечить разницу между прогнозируемыми результатами и фактическими данными всего лишь на 10%.</w:t>
+        <w:t xml:space="preserve">В </w:t>
+      </w:r>
+      <w:r>
+        <w:rPr>
+          <w:rFonts w:ascii="Times New Roman" w:hAnsi="Times New Roman" w:cs="Times New Roman"/>
+          <w:sz w:val="21"/>
+          <w:szCs w:val="21"/>
+          <w:lang w:val="ru-RU"/>
+        </w:rPr>
+        <w:t>[4]</w:t>
+      </w:r>
+      <w:r>
+        <w:rPr>
+          <w:rFonts w:ascii="Times New Roman" w:hAnsi="Times New Roman" w:cs="Times New Roman"/>
+          <w:sz w:val="21"/>
+          <w:szCs w:val="21"/>
+          <w:lang w:val="ru-RU"/>
+        </w:rPr>
+        <w:t xml:space="preserve"> показано </w:t>
+      </w:r>
+      <w:r>
+        <w:rPr>
+          <w:rFonts w:ascii="Times New Roman" w:hAnsi="Times New Roman" w:cs="Times New Roman"/>
+          <w:sz w:val="21"/>
+          <w:szCs w:val="21"/>
+          <w:lang w:val="ru-RU"/>
+        </w:rPr>
+        <w:t>использование искусственной нейронной сети при решении задач прогнозирования продаж (с целью определить оптимальный ассортимент с точки зрения увеличения прибыли) может обеспечить разницу между прогнозируемыми результатами и фактическими данными всего лишь на 10%.</w:t>
       </w:r>
     </w:p>
     <w:p>
@@ -2401,16 +2618,43 @@
           <w:szCs w:val="21"/>
           <w:lang w:val="ru-RU"/>
         </w:rPr>
-        <w:t xml:space="preserve"> </w:t>
-      </w:r>
-      <w:r>
-        <w:rPr>
-          <w:rFonts w:ascii="Times New Roman" w:hAnsi="Times New Roman" w:cs="Times New Roman"/>
-          <w:sz w:val="21"/>
-          <w:szCs w:val="21"/>
-          <w:lang w:val="ru-RU"/>
-        </w:rPr>
-        <w:t>При решении задачи формирования ассортимента товаров анализируют историю поведения товара, например, как этот товар покупался в прошлом (до момента начала анализа) [1,2]. Прогнозируя поведение товара в будущем, можно сделать выводы, увеличит ли изменение количества товара суммарную прибыль точки розничной торговли [2]. При разработке подхода к решению задачи формирования ассортимента и при проектировании искусственной нейронной сети первый шаг - обработка накопленной информации. Данные о продажах представлены значениями характеристик товаров в разные моменты времени.</w:t>
+        <w:t>При решении задачи формирования ассортимента товаров анализируют историю поведения товара, например, как этот товар покупался в прошлом (до момента начала анализа) [1</w:t>
+      </w:r>
+      <w:r>
+        <w:rPr>
+          <w:rFonts w:ascii="Times New Roman" w:hAnsi="Times New Roman" w:cs="Times New Roman"/>
+          <w:sz w:val="21"/>
+          <w:szCs w:val="21"/>
+          <w:lang w:val="ru-RU"/>
+        </w:rPr>
+        <w:t>]</w:t>
+      </w:r>
+      <w:r>
+        <w:rPr>
+          <w:rFonts w:ascii="Times New Roman" w:hAnsi="Times New Roman" w:cs="Times New Roman"/>
+          <w:sz w:val="21"/>
+          <w:szCs w:val="21"/>
+          <w:lang w:val="ru-RU"/>
+        </w:rPr>
+        <w:t>,</w:t>
+      </w:r>
+      <w:r>
+        <w:rPr>
+          <w:rFonts w:ascii="Times New Roman" w:hAnsi="Times New Roman" w:cs="Times New Roman"/>
+          <w:sz w:val="21"/>
+          <w:szCs w:val="21"/>
+          <w:lang w:val="ru-RU"/>
+        </w:rPr>
+        <w:t>[</w:t>
+      </w:r>
+      <w:r>
+        <w:rPr>
+          <w:rFonts w:ascii="Times New Roman" w:hAnsi="Times New Roman" w:cs="Times New Roman"/>
+          <w:sz w:val="21"/>
+          <w:szCs w:val="21"/>
+          <w:lang w:val="ru-RU"/>
+        </w:rPr>
+        <w:t>2]. Прогнозируя поведение товара в будущем, можно сделать выводы, увеличит ли изменение количества товара суммарную прибыль точки розничной торговли [2]. При разработке подхода к решению задачи формирования ассортимента и при проектировании искусственной нейронной сети первый шаг - обработка накопленной информации. Данные о продажах представлены значениями характеристик товаров в разные моменты времени.</w:t>
       </w:r>
     </w:p>
     <w:p>
@@ -2587,7 +2831,7 @@
           <v:shape id="_x0000_i1025" type="#_x0000_t75" style="width:50.95pt;height:16.3pt" o:ole="">
             <v:imagedata r:id="rId9" o:title=""/>
           </v:shape>
-          <o:OLEObject Type="Embed" ProgID="Equation.DSMT4" ShapeID="_x0000_i1025" DrawAspect="Content" ObjectID="_1574675130" r:id="rId10"/>
+          <o:OLEObject Type="Embed" ProgID="Equation.DSMT4" ShapeID="_x0000_i1025" DrawAspect="Content" ObjectID="_1574855877" r:id="rId10"/>
         </w:object>
       </w:r>
       <w:r>
@@ -2629,6 +2873,7 @@
           <w:szCs w:val="21"/>
           <w:lang w:val="ru-RU"/>
         </w:rPr>
+        <w:lastRenderedPageBreak/>
         <w:t>На рис. 1 представлены структуры прямой (</w:t>
       </w:r>
       <w:proofErr w:type="spellStart"/>
@@ -2690,7 +2935,6 @@
           <w:szCs w:val="21"/>
           <w:lang w:val="ru-RU" w:eastAsia="ru-RU"/>
         </w:rPr>
-        <w:lastRenderedPageBreak/>
         <w:drawing>
           <wp:inline distT="0" distB="0" distL="0" distR="0">
             <wp:extent cx="5641975" cy="1612900"/>
@@ -2906,7 +3150,52 @@
           <w:szCs w:val="21"/>
           <w:lang w:val="ru-RU"/>
         </w:rPr>
-        <w:t>Что продается хорошо (что можно продублировать)?</w:t>
+        <w:t>Что продается хорошо (</w:t>
+      </w:r>
+      <w:r>
+        <w:rPr>
+          <w:rFonts w:ascii="Times New Roman" w:hAnsi="Times New Roman" w:cs="Times New Roman"/>
+          <w:sz w:val="21"/>
+          <w:szCs w:val="21"/>
+          <w:lang w:val="ru-RU"/>
+        </w:rPr>
+        <w:t xml:space="preserve">для </w:t>
+      </w:r>
+      <w:r>
+        <w:rPr>
+          <w:rFonts w:ascii="Times New Roman" w:hAnsi="Times New Roman" w:cs="Times New Roman"/>
+          <w:sz w:val="21"/>
+          <w:szCs w:val="21"/>
+          <w:lang w:val="ru-RU"/>
+        </w:rPr>
+        <w:t>какого товара можно увеличить</w:t>
+      </w:r>
+      <w:r>
+        <w:rPr>
+          <w:rFonts w:ascii="Times New Roman" w:hAnsi="Times New Roman" w:cs="Times New Roman"/>
+          <w:sz w:val="21"/>
+          <w:szCs w:val="21"/>
+          <w:lang w:val="ru-RU"/>
+        </w:rPr>
+        <w:t xml:space="preserve"> </w:t>
+      </w:r>
+      <w:r>
+        <w:rPr>
+          <w:rFonts w:ascii="Times New Roman" w:hAnsi="Times New Roman" w:cs="Times New Roman"/>
+          <w:sz w:val="21"/>
+          <w:szCs w:val="21"/>
+          <w:lang w:val="ru-RU"/>
+        </w:rPr>
+        <w:t>объем</w:t>
+      </w:r>
+      <w:r>
+        <w:rPr>
+          <w:rFonts w:ascii="Times New Roman" w:hAnsi="Times New Roman" w:cs="Times New Roman"/>
+          <w:sz w:val="21"/>
+          <w:szCs w:val="21"/>
+          <w:lang w:val="ru-RU"/>
+        </w:rPr>
+        <w:t>)?</w:t>
       </w:r>
     </w:p>
     <w:p>
@@ -2955,6 +3244,66 @@
           <w:szCs w:val="21"/>
           <w:lang w:val="ru-RU"/>
         </w:rPr>
+        <w:t xml:space="preserve">Увеличение объема товара в рамках одной точки реализации будем называть </w:t>
+      </w:r>
+      <w:r>
+        <w:rPr>
+          <w:rFonts w:ascii="Times New Roman" w:hAnsi="Times New Roman" w:cs="Times New Roman"/>
+          <w:i/>
+          <w:sz w:val="21"/>
+          <w:szCs w:val="21"/>
+          <w:lang w:val="ru-RU"/>
+        </w:rPr>
+        <w:t>дублированием</w:t>
+      </w:r>
+      <w:r>
+        <w:rPr>
+          <w:rFonts w:ascii="Times New Roman" w:hAnsi="Times New Roman" w:cs="Times New Roman"/>
+          <w:sz w:val="21"/>
+          <w:szCs w:val="21"/>
+          <w:lang w:val="ru-RU"/>
+        </w:rPr>
+        <w:t xml:space="preserve"> </w:t>
+      </w:r>
+      <w:r>
+        <w:rPr>
+          <w:rFonts w:ascii="Times New Roman" w:hAnsi="Times New Roman" w:cs="Times New Roman"/>
+          <w:sz w:val="21"/>
+          <w:szCs w:val="21"/>
+          <w:lang w:val="ru-RU"/>
+        </w:rPr>
+        <w:t xml:space="preserve">конкретного </w:t>
+      </w:r>
+      <w:r>
+        <w:rPr>
+          <w:rFonts w:ascii="Times New Roman" w:hAnsi="Times New Roman" w:cs="Times New Roman"/>
+          <w:sz w:val="21"/>
+          <w:szCs w:val="21"/>
+          <w:lang w:val="ru-RU"/>
+        </w:rPr>
+        <w:t>товара.</w:t>
+      </w:r>
+    </w:p>
+    <w:p>
+      <w:pPr>
+        <w:pStyle w:val="a0"/>
+        <w:spacing w:before="0" w:after="0"/>
+        <w:ind w:firstLine="340"/>
+        <w:jc w:val="both"/>
+        <w:rPr>
+          <w:rFonts w:ascii="Times New Roman" w:hAnsi="Times New Roman" w:cs="Times New Roman"/>
+          <w:sz w:val="21"/>
+          <w:szCs w:val="21"/>
+          <w:lang w:val="ru-RU"/>
+        </w:rPr>
+      </w:pPr>
+      <w:r>
+        <w:rPr>
+          <w:rFonts w:ascii="Times New Roman" w:hAnsi="Times New Roman" w:cs="Times New Roman"/>
+          <w:sz w:val="21"/>
+          <w:szCs w:val="21"/>
+          <w:lang w:val="ru-RU"/>
+        </w:rPr>
         <w:t>Решение первой задачи на выходе дает перечень товаров, для которых необходимо найти место в точке реализаци</w:t>
       </w:r>
       <w:r>
@@ -2978,7 +3327,7 @@
           <v:shape id="_x0000_i1026" type="#_x0000_t75" style="width:17pt;height:16.3pt" o:ole="">
             <v:imagedata r:id="rId12" o:title=""/>
           </v:shape>
-          <o:OLEObject Type="Embed" ProgID="Equation.DSMT4" ShapeID="_x0000_i1026" DrawAspect="Content" ObjectID="_1574675131" r:id="rId13"/>
+          <o:OLEObject Type="Embed" ProgID="Equation.DSMT4" ShapeID="_x0000_i1026" DrawAspect="Content" ObjectID="_1574855878" r:id="rId13"/>
         </w:object>
       </w:r>
       <w:r>
@@ -3002,7 +3351,7 @@
           <v:shape id="_x0000_i1027" type="#_x0000_t75" style="width:18.35pt;height:16.3pt" o:ole="">
             <v:imagedata r:id="rId14" o:title=""/>
           </v:shape>
-          <o:OLEObject Type="Embed" ProgID="Equation.DSMT4" ShapeID="_x0000_i1027" DrawAspect="Content" ObjectID="_1574675132" r:id="rId15"/>
+          <o:OLEObject Type="Embed" ProgID="Equation.DSMT4" ShapeID="_x0000_i1027" DrawAspect="Content" ObjectID="_1574855879" r:id="rId15"/>
         </w:object>
       </w:r>
       <w:r>
@@ -3124,7 +3473,7 @@
           <v:shape id="_x0000_i1028" type="#_x0000_t75" style="width:17pt;height:16.3pt" o:ole="">
             <v:imagedata r:id="rId12" o:title=""/>
           </v:shape>
-          <o:OLEObject Type="Embed" ProgID="Equation.DSMT4" ShapeID="_x0000_i1028" DrawAspect="Content" ObjectID="_1574675133" r:id="rId16"/>
+          <o:OLEObject Type="Embed" ProgID="Equation.DSMT4" ShapeID="_x0000_i1028" DrawAspect="Content" ObjectID="_1574855880" r:id="rId16"/>
         </w:object>
       </w:r>
       <w:r>
@@ -3148,7 +3497,7 @@
           <v:shape id="_x0000_i1029" type="#_x0000_t75" style="width:18.35pt;height:16.3pt" o:ole="">
             <v:imagedata r:id="rId14" o:title=""/>
           </v:shape>
-          <o:OLEObject Type="Embed" ProgID="Equation.DSMT4" ShapeID="_x0000_i1029" DrawAspect="Content" ObjectID="_1574675134" r:id="rId17"/>
+          <o:OLEObject Type="Embed" ProgID="Equation.DSMT4" ShapeID="_x0000_i1029" DrawAspect="Content" ObjectID="_1574855881" r:id="rId17"/>
         </w:object>
       </w:r>
       <w:r>
@@ -3190,7 +3539,7 @@
           <v:shape id="_x0000_i1030" type="#_x0000_t75" style="width:17pt;height:16.3pt" o:ole="">
             <v:imagedata r:id="rId12" o:title=""/>
           </v:shape>
-          <o:OLEObject Type="Embed" ProgID="Equation.DSMT4" ShapeID="_x0000_i1030" DrawAspect="Content" ObjectID="_1574675135" r:id="rId18"/>
+          <o:OLEObject Type="Embed" ProgID="Equation.DSMT4" ShapeID="_x0000_i1030" DrawAspect="Content" ObjectID="_1574855882" r:id="rId18"/>
         </w:object>
       </w:r>
       <w:r>
@@ -3214,7 +3563,7 @@
           <v:shape id="_x0000_i1031" type="#_x0000_t75" style="width:18.35pt;height:16.3pt" o:ole="">
             <v:imagedata r:id="rId14" o:title=""/>
           </v:shape>
-          <o:OLEObject Type="Embed" ProgID="Equation.DSMT4" ShapeID="_x0000_i1031" DrawAspect="Content" ObjectID="_1574675136" r:id="rId19"/>
+          <o:OLEObject Type="Embed" ProgID="Equation.DSMT4" ShapeID="_x0000_i1031" DrawAspect="Content" ObjectID="_1574855883" r:id="rId19"/>
         </w:object>
       </w:r>
       <w:r>
@@ -3322,7 +3671,7 @@
           <v:shape id="_x0000_i1032" type="#_x0000_t75" style="width:17pt;height:16.3pt" o:ole="">
             <v:imagedata r:id="rId12" o:title=""/>
           </v:shape>
-          <o:OLEObject Type="Embed" ProgID="Equation.DSMT4" ShapeID="_x0000_i1032" DrawAspect="Content" ObjectID="_1574675137" r:id="rId20"/>
+          <o:OLEObject Type="Embed" ProgID="Equation.DSMT4" ShapeID="_x0000_i1032" DrawAspect="Content" ObjectID="_1574855884" r:id="rId20"/>
         </w:object>
       </w:r>
       <w:r>
@@ -3346,7 +3695,7 @@
           <v:shape id="_x0000_i1033" type="#_x0000_t75" style="width:18.35pt;height:16.3pt" o:ole="">
             <v:imagedata r:id="rId14" o:title=""/>
           </v:shape>
-          <o:OLEObject Type="Embed" ProgID="Equation.DSMT4" ShapeID="_x0000_i1033" DrawAspect="Content" ObjectID="_1574675138" r:id="rId21"/>
+          <o:OLEObject Type="Embed" ProgID="Equation.DSMT4" ShapeID="_x0000_i1033" DrawAspect="Content" ObjectID="_1574855885" r:id="rId21"/>
         </w:object>
       </w:r>
       <w:r>
@@ -3379,6 +3728,7 @@
           <w:szCs w:val="21"/>
           <w:lang w:val="ru-RU" w:eastAsia="ru-RU"/>
         </w:rPr>
+        <w:lastRenderedPageBreak/>
         <w:drawing>
           <wp:inline distT="0" distB="0" distL="0" distR="0">
             <wp:extent cx="3600000" cy="1750298"/>
@@ -3490,7 +3840,6 @@
           <w:szCs w:val="21"/>
           <w:lang w:val="ru-RU"/>
         </w:rPr>
-        <w:lastRenderedPageBreak/>
         <w:t xml:space="preserve">Пусть </w:t>
       </w:r>
       <w:r>
@@ -3505,7 +3854,7 @@
           <v:shape id="_x0000_i1034" type="#_x0000_t75" style="width:19.7pt;height:17pt" o:ole="">
             <v:imagedata r:id="rId23" o:title=""/>
           </v:shape>
-          <o:OLEObject Type="Embed" ProgID="Equation.DSMT4" ShapeID="_x0000_i1034" DrawAspect="Content" ObjectID="_1574675139" r:id="rId24"/>
+          <o:OLEObject Type="Embed" ProgID="Equation.DSMT4" ShapeID="_x0000_i1034" DrawAspect="Content" ObjectID="_1574855886" r:id="rId24"/>
         </w:object>
       </w:r>
       <w:r>
@@ -3515,7 +3864,25 @@
           <w:szCs w:val="21"/>
           <w:lang w:val="ru-RU"/>
         </w:rPr>
-        <w:t xml:space="preserve"> - пересечение множеств, определяемое так: </w:t>
+        <w:t xml:space="preserve"> - пересечение</w:t>
+      </w:r>
+      <w:r>
+        <w:rPr>
+          <w:rFonts w:ascii="Times New Roman" w:hAnsi="Times New Roman" w:cs="Times New Roman"/>
+          <w:sz w:val="21"/>
+          <w:szCs w:val="21"/>
+          <w:lang w:val="ru-RU"/>
+        </w:rPr>
+        <w:t xml:space="preserve"> </w:t>
+      </w:r>
+      <w:r>
+        <w:rPr>
+          <w:rFonts w:ascii="Times New Roman" w:hAnsi="Times New Roman" w:cs="Times New Roman"/>
+          <w:sz w:val="21"/>
+          <w:szCs w:val="21"/>
+          <w:lang w:val="ru-RU"/>
+        </w:rPr>
+        <w:t xml:space="preserve">множеств, определяемое так: </w:t>
       </w:r>
       <w:r>
         <w:rPr>
@@ -3529,7 +3896,7 @@
           <v:shape id="_x0000_i1035" type="#_x0000_t75" style="width:71.3pt;height:17pt" o:ole="">
             <v:imagedata r:id="rId25" o:title=""/>
           </v:shape>
-          <o:OLEObject Type="Embed" ProgID="Equation.DSMT4" ShapeID="_x0000_i1035" DrawAspect="Content" ObjectID="_1574675140" r:id="rId26"/>
+          <o:OLEObject Type="Embed" ProgID="Equation.DSMT4" ShapeID="_x0000_i1035" DrawAspect="Content" ObjectID="_1574855887" r:id="rId26"/>
         </w:object>
       </w:r>
       <w:r>
@@ -3553,7 +3920,7 @@
           <v:shape id="_x0000_i1036" type="#_x0000_t75" style="width:17pt;height:16.3pt" o:ole="">
             <v:imagedata r:id="rId27" o:title=""/>
           </v:shape>
-          <o:OLEObject Type="Embed" ProgID="Equation.DSMT4" ShapeID="_x0000_i1036" DrawAspect="Content" ObjectID="_1574675141" r:id="rId28"/>
+          <o:OLEObject Type="Embed" ProgID="Equation.DSMT4" ShapeID="_x0000_i1036" DrawAspect="Content" ObjectID="_1574855888" r:id="rId28"/>
         </w:object>
       </w:r>
       <w:r>
@@ -3586,7 +3953,7 @@
           <v:shape id="_x0000_i1037" type="#_x0000_t75" style="width:18.35pt;height:16.3pt" o:ole="">
             <v:imagedata r:id="rId29" o:title=""/>
           </v:shape>
-          <o:OLEObject Type="Embed" ProgID="Equation.DSMT4" ShapeID="_x0000_i1037" DrawAspect="Content" ObjectID="_1574675142" r:id="rId30"/>
+          <o:OLEObject Type="Embed" ProgID="Equation.DSMT4" ShapeID="_x0000_i1037" DrawAspect="Content" ObjectID="_1574855889" r:id="rId30"/>
         </w:object>
       </w:r>
       <w:r>
@@ -3619,7 +3986,7 @@
           <v:shape id="_x0000_i1038" type="#_x0000_t75" style="width:19.7pt;height:17pt" o:ole="">
             <v:imagedata r:id="rId23" o:title=""/>
           </v:shape>
-          <o:OLEObject Type="Embed" ProgID="Equation.DSMT4" ShapeID="_x0000_i1038" DrawAspect="Content" ObjectID="_1574675143" r:id="rId31"/>
+          <o:OLEObject Type="Embed" ProgID="Equation.DSMT4" ShapeID="_x0000_i1038" DrawAspect="Content" ObjectID="_1574855890" r:id="rId31"/>
         </w:object>
       </w:r>
       <w:r>
@@ -3710,7 +4077,7 @@
           <v:shape id="_x0000_i1039" type="#_x0000_t75" style="width:19.7pt;height:17pt" o:ole="">
             <v:imagedata r:id="rId23" o:title=""/>
           </v:shape>
-          <o:OLEObject Type="Embed" ProgID="Equation.DSMT4" ShapeID="_x0000_i1039" DrawAspect="Content" ObjectID="_1574675144" r:id="rId32"/>
+          <o:OLEObject Type="Embed" ProgID="Equation.DSMT4" ShapeID="_x0000_i1039" DrawAspect="Content" ObjectID="_1574855891" r:id="rId32"/>
         </w:object>
       </w:r>
       <w:r>
@@ -3760,7 +4127,7 @@
           <v:shape id="_x0000_i1040" type="#_x0000_t75" style="width:53pt;height:19pt" o:ole="">
             <v:imagedata r:id="rId33" o:title=""/>
           </v:shape>
-          <o:OLEObject Type="Embed" ProgID="Equation.DSMT4" ShapeID="_x0000_i1040" DrawAspect="Content" ObjectID="_1574675145" r:id="rId34"/>
+          <o:OLEObject Type="Embed" ProgID="Equation.DSMT4" ShapeID="_x0000_i1040" DrawAspect="Content" ObjectID="_1574855892" r:id="rId34"/>
         </w:object>
       </w:r>
       <w:r>
@@ -3784,7 +4151,7 @@
           <v:shape id="_x0000_i1041" type="#_x0000_t75" style="width:54.35pt;height:19pt" o:ole="">
             <v:imagedata r:id="rId35" o:title=""/>
           </v:shape>
-          <o:OLEObject Type="Embed" ProgID="Equation.DSMT4" ShapeID="_x0000_i1041" DrawAspect="Content" ObjectID="_1574675146" r:id="rId36"/>
+          <o:OLEObject Type="Embed" ProgID="Equation.DSMT4" ShapeID="_x0000_i1041" DrawAspect="Content" ObjectID="_1574855893" r:id="rId36"/>
         </w:object>
       </w:r>
       <w:r>
@@ -3860,7 +4227,7 @@
           <v:shape id="_x0000_i1042" type="#_x0000_t75" style="width:54.35pt;height:19pt" o:ole="">
             <v:imagedata r:id="rId35" o:title=""/>
           </v:shape>
-          <o:OLEObject Type="Embed" ProgID="Equation.DSMT4" ShapeID="_x0000_i1042" DrawAspect="Content" ObjectID="_1574675147" r:id="rId37"/>
+          <o:OLEObject Type="Embed" ProgID="Equation.DSMT4" ShapeID="_x0000_i1042" DrawAspect="Content" ObjectID="_1574855894" r:id="rId37"/>
         </w:object>
       </w:r>
       <w:r>
@@ -4105,7 +4472,7 @@
           <v:shape id="_x0000_i1043" type="#_x0000_t75" style="width:16.3pt;height:16.3pt" o:ole="">
             <v:imagedata r:id="rId38" o:title=""/>
           </v:shape>
-          <o:OLEObject Type="Embed" ProgID="Equation.DSMT4" ShapeID="_x0000_i1043" DrawAspect="Content" ObjectID="_1574675148" r:id="rId39"/>
+          <o:OLEObject Type="Embed" ProgID="Equation.DSMT4" ShapeID="_x0000_i1043" DrawAspect="Content" ObjectID="_1574855895" r:id="rId39"/>
         </w:object>
       </w:r>
       <w:r>
@@ -4289,7 +4656,17 @@
           <w:szCs w:val="21"/>
           <w:lang w:val="ru-RU"/>
         </w:rPr>
-        <w:t xml:space="preserve"> с примерами формирования архитектуры искусственной нейронной сети. Выделены критерии оценки и обоснованы основные преимущества искусственных нейронных сетей перед аналогами: возможность моделирования нелинейных процессов, отсутствие необходимости иметь аналитический вид зависимости или математическую модель, и, главное, возможность учитывать накопленный опыт.</w:t>
+        <w:t xml:space="preserve"> с примерами формирования архитектуры искусственной нейронной сети. Выделены критерии оценки и обоснованы основные преимущества искусственных нейронных сетей перед аналогами: </w:t>
+      </w:r>
+      <w:r>
+        <w:rPr>
+          <w:rFonts w:ascii="Times New Roman" w:hAnsi="Times New Roman" w:cs="Times New Roman"/>
+          <w:sz w:val="21"/>
+          <w:szCs w:val="21"/>
+          <w:lang w:val="ru-RU"/>
+        </w:rPr>
+        <w:lastRenderedPageBreak/>
+        <w:t>возможность моделирования нелинейных процессов, отсутствие необходимости иметь аналитический вид зависимости или математическую модель, и, главное, возможность учитывать накопленный опыт.</w:t>
       </w:r>
     </w:p>
     <w:p>
@@ -4370,7 +4747,43 @@
           <w:szCs w:val="21"/>
           <w:lang w:val="ru-RU"/>
         </w:rPr>
-        <w:t xml:space="preserve"> - количество нейронов на входном и на выходном слоях соответствуют количеству рассматриваемых товаров. Также было отмечено, что в последнем случае возникают дополнительные задачи: передача характеристик товаров нейронной сети и получение по результатам работы информации о причинах тех или иных действий в отношении товара (оставление без изменений, удаление или дублирование).</w:t>
+        <w:t xml:space="preserve"> </w:t>
+      </w:r>
+      <w:r>
+        <w:rPr>
+          <w:rFonts w:ascii="Times New Roman" w:hAnsi="Times New Roman" w:cs="Times New Roman"/>
+          <w:sz w:val="21"/>
+          <w:szCs w:val="21"/>
+          <w:lang w:val="ru-RU"/>
+        </w:rPr>
+        <w:t>–</w:t>
+      </w:r>
+      <w:r>
+        <w:rPr>
+          <w:rFonts w:ascii="Times New Roman" w:hAnsi="Times New Roman" w:cs="Times New Roman"/>
+          <w:sz w:val="21"/>
+          <w:szCs w:val="21"/>
+          <w:lang w:val="ru-RU"/>
+        </w:rPr>
+        <w:t xml:space="preserve"> количество</w:t>
+      </w:r>
+      <w:r>
+        <w:rPr>
+          <w:rFonts w:ascii="Times New Roman" w:hAnsi="Times New Roman" w:cs="Times New Roman"/>
+          <w:sz w:val="21"/>
+          <w:szCs w:val="21"/>
+          <w:lang w:val="ru-RU"/>
+        </w:rPr>
+        <w:t xml:space="preserve"> </w:t>
+      </w:r>
+      <w:r>
+        <w:rPr>
+          <w:rFonts w:ascii="Times New Roman" w:hAnsi="Times New Roman" w:cs="Times New Roman"/>
+          <w:sz w:val="21"/>
+          <w:szCs w:val="21"/>
+          <w:lang w:val="ru-RU"/>
+        </w:rPr>
+        <w:t>нейронов на входном и на выходном слоях соответствуют количеству рассматриваемых товаров. Также было отмечено, что в последнем случае возникают дополнительные задачи: передача характеристик товаров нейронной сети и получение по результатам работы информации о причинах тех или иных действий в отношении товара (оставление без изменений, удаление или дублирование).</w:t>
       </w:r>
     </w:p>
     <w:p>
@@ -4393,7 +4806,6 @@
           <w:szCs w:val="21"/>
           <w:lang w:val="ru-RU"/>
         </w:rPr>
-        <w:lastRenderedPageBreak/>
         <w:t>Следует заметить, что особый интерес для дальнейшего исследования представляют практические задачи разработки и апробирования искусственной нейронной сети, реализующей представленный в работе подход</w:t>
       </w:r>
       <w:r>
@@ -9437,7 +9849,7 @@
 </file>
 
 <file path=customXml/itemProps1.xml><?xml version="1.0" encoding="utf-8"?>
-<ds:datastoreItem xmlns:ds="http://schemas.openxmlformats.org/officeDocument/2006/customXml" ds:itemID="{0A58DEBA-F5A7-4C86-A9BB-97E52C35FF4D}">
+<ds:datastoreItem xmlns:ds="http://schemas.openxmlformats.org/officeDocument/2006/customXml" ds:itemID="{E79658B7-39AB-4050-AFBC-7163816DEB41}">
   <ds:schemaRefs>
     <ds:schemaRef ds:uri="http://schemas.openxmlformats.org/officeDocument/2006/bibliography"/>
   </ds:schemaRefs>
